--- a/os-notes.docx
+++ b/os-notes.docx
@@ -123,23 +123,7 @@
           <w:i/>
           <w:sz w:val="28"/>
         </w:rPr>
-        <w:t xml:space="preserve">    - завершении </w:t>
-      </w:r>
-      <w:proofErr w:type="gramStart"/>
-      <w:r>
-        <w:rPr>
-          <w:i/>
-          <w:sz w:val="28"/>
-        </w:rPr>
-        <w:t>операций  асинхронных</w:t>
-      </w:r>
-      <w:proofErr w:type="gramEnd"/>
-      <w:r>
-        <w:rPr>
-          <w:i/>
-          <w:sz w:val="28"/>
-        </w:rPr>
-        <w:t xml:space="preserve"> ввода-вывода.</w:t>
+        <w:t xml:space="preserve">    - завершении операций  асинхронных ввода-вывода.</w:t>
       </w:r>
     </w:p>
     <w:p>
@@ -212,23 +196,7 @@
           <w:i/>
           <w:sz w:val="28"/>
         </w:rPr>
-        <w:t xml:space="preserve">Уровни привилегированности 0-7 </w:t>
-      </w:r>
-      <w:proofErr w:type="spellStart"/>
-      <w:r>
-        <w:rPr>
-          <w:i/>
-          <w:sz w:val="28"/>
-        </w:rPr>
-        <w:t>приваиваются</w:t>
-      </w:r>
-      <w:proofErr w:type="spellEnd"/>
-      <w:r>
-        <w:rPr>
-          <w:i/>
-          <w:sz w:val="28"/>
-        </w:rPr>
-        <w:t xml:space="preserve"> прерываниям в зависимости от класса устройств этим формируются вектора прерываний.</w:t>
+        <w:t>Уровни привилегированности 0-7 приваиваются прерываниям в зависимости от класса устройств этим формируются вектора прерываний.</w:t>
       </w:r>
     </w:p>
     <w:p>
@@ -269,60 +237,33 @@
           <w:i/>
           <w:sz w:val="28"/>
         </w:rPr>
-        <w:t xml:space="preserve">- называются исключительными, </w:t>
-      </w:r>
-      <w:proofErr w:type="spellStart"/>
-      <w:r>
-        <w:rPr>
-          <w:i/>
-          <w:sz w:val="28"/>
-        </w:rPr>
-        <w:t>exception</w:t>
-      </w:r>
-      <w:proofErr w:type="spellEnd"/>
-      <w:r>
-        <w:rPr>
-          <w:i/>
-          <w:sz w:val="28"/>
-        </w:rPr>
-        <w:t xml:space="preserve"> </w:t>
-      </w:r>
-    </w:p>
-    <w:p>
-      <w:pPr>
-        <w:jc w:val="both"/>
-        <w:rPr>
-          <w:i/>
-          <w:sz w:val="28"/>
-        </w:rPr>
-      </w:pPr>
-    </w:p>
-    <w:p>
-      <w:pPr>
-        <w:jc w:val="both"/>
-        <w:rPr>
-          <w:i/>
-          <w:sz w:val="28"/>
-        </w:rPr>
-      </w:pPr>
-      <w:proofErr w:type="spellStart"/>
-      <w:proofErr w:type="gramStart"/>
-      <w:r>
-        <w:rPr>
-          <w:i/>
-          <w:sz w:val="28"/>
-        </w:rPr>
-        <w:t>Exception</w:t>
-      </w:r>
-      <w:proofErr w:type="spellEnd"/>
-      <w:r>
-        <w:rPr>
-          <w:i/>
-          <w:sz w:val="28"/>
-        </w:rPr>
-        <w:t xml:space="preserve"> :</w:t>
-      </w:r>
-      <w:proofErr w:type="gramEnd"/>
+        <w:t xml:space="preserve">- называются исключительными, exception </w:t>
+      </w:r>
+    </w:p>
+    <w:p>
+      <w:pPr>
+        <w:jc w:val="both"/>
+        <w:rPr>
+          <w:i/>
+          <w:sz w:val="28"/>
+        </w:rPr>
+      </w:pPr>
+    </w:p>
+    <w:p>
+      <w:pPr>
+        <w:jc w:val="both"/>
+        <w:rPr>
+          <w:i/>
+          <w:sz w:val="28"/>
+        </w:rPr>
+      </w:pPr>
+      <w:r>
+        <w:rPr>
+          <w:i/>
+          <w:sz w:val="28"/>
+        </w:rPr>
+        <w:t>Exception :</w:t>
+      </w:r>
     </w:p>
     <w:p>
       <w:pPr>
@@ -369,23 +310,7 @@
           <w:i/>
           <w:sz w:val="28"/>
         </w:rPr>
-        <w:t xml:space="preserve">- возникают внутри процессора при выполнении программ </w:t>
-      </w:r>
-      <w:proofErr w:type="spellStart"/>
-      <w:r>
-        <w:rPr>
-          <w:i/>
-          <w:sz w:val="28"/>
-        </w:rPr>
-        <w:t>мользовательских</w:t>
-      </w:r>
-      <w:proofErr w:type="spellEnd"/>
-      <w:r>
-        <w:rPr>
-          <w:i/>
-          <w:sz w:val="28"/>
-        </w:rPr>
-        <w:t>.</w:t>
+        <w:t>- возникают внутри процессора при выполнении программ мользовательских.</w:t>
       </w:r>
     </w:p>
     <w:p>
@@ -498,6 +423,325 @@
         </w:rPr>
         <w:t>- обрабатываются с помощью векторов прерывания.</w:t>
       </w:r>
+    </w:p>
+    <w:p>
+      <w:pPr>
+        <w:jc w:val="both"/>
+        <w:rPr>
+          <w:i/>
+          <w:sz w:val="28"/>
+        </w:rPr>
+      </w:pPr>
+    </w:p>
+    <w:p>
+      <w:pPr>
+        <w:jc w:val="both"/>
+        <w:rPr>
+          <w:i/>
+          <w:sz w:val="28"/>
+        </w:rPr>
+      </w:pPr>
+      <w:r>
+        <w:rPr>
+          <w:i/>
+          <w:sz w:val="28"/>
+        </w:rPr>
+        <w:t>Система файловая  FS - часть ядра OS.</w:t>
+      </w:r>
+    </w:p>
+    <w:p>
+      <w:pPr>
+        <w:jc w:val="both"/>
+        <w:rPr>
+          <w:i/>
+          <w:sz w:val="28"/>
+        </w:rPr>
+      </w:pPr>
+      <w:r>
+        <w:rPr>
+          <w:i/>
+          <w:sz w:val="28"/>
+        </w:rPr>
+        <w:t>FS задачи:</w:t>
+      </w:r>
+    </w:p>
+    <w:p>
+      <w:pPr>
+        <w:jc w:val="both"/>
+        <w:rPr>
+          <w:i/>
+          <w:sz w:val="28"/>
+        </w:rPr>
+      </w:pPr>
+      <w:r>
+        <w:rPr>
+          <w:i/>
+          <w:sz w:val="28"/>
+        </w:rPr>
+        <w:t>- управление дынными,</w:t>
+      </w:r>
+    </w:p>
+    <w:p>
+      <w:pPr>
+        <w:jc w:val="both"/>
+        <w:rPr>
+          <w:i/>
+          <w:sz w:val="28"/>
+        </w:rPr>
+      </w:pPr>
+      <w:r>
+        <w:rPr>
+          <w:i/>
+          <w:sz w:val="28"/>
+        </w:rPr>
+        <w:t>- скрытие особенностей ввода-вывода,</w:t>
+      </w:r>
+    </w:p>
+    <w:p>
+      <w:pPr>
+        <w:jc w:val="both"/>
+        <w:rPr>
+          <w:i/>
+          <w:sz w:val="28"/>
+        </w:rPr>
+      </w:pPr>
+      <w:r>
+        <w:rPr>
+          <w:i/>
+          <w:sz w:val="28"/>
+        </w:rPr>
+        <w:t>- обеспечение модели абстрактной файлов независимость от устрйств,</w:t>
+      </w:r>
+    </w:p>
+    <w:p>
+      <w:pPr>
+        <w:jc w:val="both"/>
+        <w:rPr>
+          <w:i/>
+          <w:sz w:val="28"/>
+        </w:rPr>
+      </w:pPr>
+    </w:p>
+    <w:p>
+      <w:pPr>
+        <w:jc w:val="both"/>
+        <w:rPr>
+          <w:i/>
+          <w:sz w:val="28"/>
+        </w:rPr>
+      </w:pPr>
+      <w:r>
+        <w:rPr>
+          <w:i/>
+          <w:sz w:val="28"/>
+        </w:rPr>
+        <w:t>Вызовы системные в FS</w:t>
+      </w:r>
+    </w:p>
+    <w:p>
+      <w:pPr>
+        <w:jc w:val="both"/>
+        <w:rPr>
+          <w:i/>
+          <w:sz w:val="28"/>
+        </w:rPr>
+      </w:pPr>
+      <w:r>
+        <w:rPr>
+          <w:i/>
+          <w:sz w:val="28"/>
+        </w:rPr>
+        <w:t>- create - создание F;</w:t>
+      </w:r>
+    </w:p>
+    <w:p>
+      <w:pPr>
+        <w:jc w:val="both"/>
+        <w:rPr>
+          <w:i/>
+          <w:sz w:val="28"/>
+        </w:rPr>
+      </w:pPr>
+      <w:r>
+        <w:rPr>
+          <w:i/>
+          <w:sz w:val="28"/>
+        </w:rPr>
+        <w:t>- delete - уничтожение F;</w:t>
+      </w:r>
+    </w:p>
+    <w:p>
+      <w:pPr>
+        <w:jc w:val="both"/>
+        <w:rPr>
+          <w:i/>
+          <w:sz w:val="28"/>
+        </w:rPr>
+      </w:pPr>
+      <w:r>
+        <w:rPr>
+          <w:i/>
+          <w:sz w:val="28"/>
+        </w:rPr>
+        <w:t>- open - открытие F  как начало сессии работы с F;</w:t>
+      </w:r>
+    </w:p>
+    <w:p>
+      <w:pPr>
+        <w:jc w:val="both"/>
+        <w:rPr>
+          <w:i/>
+          <w:sz w:val="28"/>
+        </w:rPr>
+      </w:pPr>
+      <w:r>
+        <w:rPr>
+          <w:i/>
+          <w:sz w:val="28"/>
+        </w:rPr>
+        <w:t>-  close - закрытие F как закрытие сессии работы с F;</w:t>
+      </w:r>
+    </w:p>
+    <w:p>
+      <w:pPr>
+        <w:jc w:val="both"/>
+        <w:rPr>
+          <w:i/>
+          <w:sz w:val="28"/>
+        </w:rPr>
+      </w:pPr>
+      <w:r>
+        <w:rPr>
+          <w:i/>
+          <w:sz w:val="28"/>
+        </w:rPr>
+        <w:t>- read - чтение F;</w:t>
+      </w:r>
+    </w:p>
+    <w:p>
+      <w:pPr>
+        <w:jc w:val="both"/>
+        <w:rPr>
+          <w:i/>
+          <w:sz w:val="28"/>
+        </w:rPr>
+      </w:pPr>
+      <w:r>
+        <w:rPr>
+          <w:i/>
+          <w:sz w:val="28"/>
+        </w:rPr>
+        <w:t>- write - запись F;</w:t>
+      </w:r>
+    </w:p>
+    <w:p>
+      <w:pPr>
+        <w:jc w:val="both"/>
+        <w:rPr>
+          <w:i/>
+          <w:sz w:val="28"/>
+        </w:rPr>
+      </w:pPr>
+    </w:p>
+    <w:p>
+      <w:pPr>
+        <w:jc w:val="both"/>
+        <w:rPr>
+          <w:i/>
+          <w:sz w:val="28"/>
+        </w:rPr>
+      </w:pPr>
+      <w:r>
+        <w:rPr>
+          <w:i/>
+          <w:sz w:val="28"/>
+        </w:rPr>
+        <w:t>Данные - поток байтов без всякой структуры.</w:t>
+      </w:r>
+    </w:p>
+    <w:p>
+      <w:pPr>
+        <w:jc w:val="both"/>
+        <w:rPr>
+          <w:i/>
+          <w:sz w:val="28"/>
+        </w:rPr>
+      </w:pPr>
+    </w:p>
+    <w:p>
+      <w:pPr>
+        <w:jc w:val="both"/>
+        <w:rPr>
+          <w:i/>
+          <w:sz w:val="28"/>
+        </w:rPr>
+      </w:pPr>
+      <w:r>
+        <w:rPr>
+          <w:i/>
+          <w:sz w:val="28"/>
+        </w:rPr>
+        <w:t>Тип данных - множество заначений, которое может быть явно выписанным.</w:t>
+      </w:r>
+    </w:p>
+    <w:p>
+      <w:pPr>
+        <w:jc w:val="both"/>
+        <w:rPr>
+          <w:i/>
+          <w:sz w:val="28"/>
+        </w:rPr>
+      </w:pPr>
+    </w:p>
+    <w:p>
+      <w:pPr>
+        <w:jc w:val="both"/>
+        <w:rPr>
+          <w:i/>
+          <w:sz w:val="28"/>
+        </w:rPr>
+      </w:pPr>
+      <w:r>
+        <w:rPr>
+          <w:i/>
+          <w:sz w:val="28"/>
+        </w:rPr>
+        <w:t>Тип данных имеет набор операций для работы с ним.</w:t>
+      </w:r>
+    </w:p>
+    <w:p>
+      <w:pPr>
+        <w:jc w:val="both"/>
+        <w:rPr>
+          <w:i/>
+          <w:sz w:val="28"/>
+        </w:rPr>
+      </w:pPr>
+    </w:p>
+    <w:p>
+      <w:pPr>
+        <w:jc w:val="both"/>
+        <w:rPr>
+          <w:i/>
+          <w:sz w:val="28"/>
+        </w:rPr>
+      </w:pPr>
+      <w:r>
+        <w:rPr>
+          <w:i/>
+          <w:sz w:val="28"/>
+        </w:rPr>
+        <w:t>Литерал - имя для обращения к значению со стороны.</w:t>
+      </w:r>
+    </w:p>
+    <w:p>
+      <w:pPr>
+        <w:jc w:val="both"/>
+        <w:rPr>
+          <w:i/>
+          <w:sz w:val="28"/>
+        </w:rPr>
+      </w:pPr>
       <w:r>
         <w:br w:type="page"/>
       </w:r>
@@ -510,617 +754,6 @@
           <w:sz w:val="28"/>
         </w:rPr>
       </w:pPr>
-      <w:r>
-        <w:rPr>
-          <w:i/>
-          <w:sz w:val="28"/>
-        </w:rPr>
-        <w:lastRenderedPageBreak/>
-        <w:t>Файл F:</w:t>
-      </w:r>
-    </w:p>
-    <w:p>
-      <w:pPr>
-        <w:jc w:val="both"/>
-        <w:rPr>
-          <w:i/>
-          <w:sz w:val="28"/>
-        </w:rPr>
-      </w:pPr>
-      <w:r>
-        <w:rPr>
-          <w:i/>
-          <w:sz w:val="28"/>
-        </w:rPr>
-        <w:t xml:space="preserve">- </w:t>
-      </w:r>
-      <w:proofErr w:type="gramStart"/>
-      <w:r>
-        <w:rPr>
-          <w:i/>
-          <w:sz w:val="28"/>
-        </w:rPr>
-        <w:t>часть</w:t>
-      </w:r>
-      <w:proofErr w:type="gramEnd"/>
-      <w:r>
-        <w:rPr>
-          <w:i/>
-          <w:sz w:val="28"/>
-        </w:rPr>
-        <w:t xml:space="preserve"> именованная пространства на носителе информации.</w:t>
-      </w:r>
-    </w:p>
-    <w:p>
-      <w:pPr>
-        <w:jc w:val="both"/>
-        <w:rPr>
-          <w:i/>
-          <w:sz w:val="28"/>
-        </w:rPr>
-      </w:pPr>
-      <w:r>
-        <w:rPr>
-          <w:i/>
-          <w:sz w:val="28"/>
-        </w:rPr>
-        <w:t>- область структурированная</w:t>
-      </w:r>
-    </w:p>
-    <w:p>
-      <w:pPr>
-        <w:jc w:val="both"/>
-        <w:rPr>
-          <w:i/>
-          <w:sz w:val="28"/>
-        </w:rPr>
-      </w:pPr>
-      <w:r>
-        <w:rPr>
-          <w:i/>
-          <w:sz w:val="28"/>
-        </w:rPr>
-        <w:t>-состоит из набора записей,</w:t>
-      </w:r>
-    </w:p>
-    <w:p>
-      <w:pPr>
-        <w:jc w:val="both"/>
-        <w:rPr>
-          <w:i/>
-          <w:sz w:val="28"/>
-        </w:rPr>
-      </w:pPr>
-      <w:r>
-        <w:rPr>
-          <w:i/>
-          <w:sz w:val="28"/>
-        </w:rPr>
-        <w:t>-структуры с полями именованными,</w:t>
-      </w:r>
-    </w:p>
-    <w:p>
-      <w:pPr>
-        <w:jc w:val="both"/>
-        <w:rPr>
-          <w:i/>
-          <w:sz w:val="28"/>
-        </w:rPr>
-      </w:pPr>
-      <w:r>
-        <w:rPr>
-          <w:i/>
-          <w:sz w:val="28"/>
-        </w:rPr>
-        <w:t>- последовательные,</w:t>
-      </w:r>
-    </w:p>
-    <w:p>
-      <w:pPr>
-        <w:jc w:val="both"/>
-        <w:rPr>
-          <w:i/>
-          <w:sz w:val="28"/>
-        </w:rPr>
-      </w:pPr>
-      <w:r>
-        <w:rPr>
-          <w:i/>
-          <w:sz w:val="28"/>
-        </w:rPr>
-        <w:t>-индексно-последовательные,</w:t>
-      </w:r>
-    </w:p>
-    <w:p>
-      <w:pPr>
-        <w:jc w:val="both"/>
-        <w:rPr>
-          <w:i/>
-          <w:sz w:val="28"/>
-        </w:rPr>
-      </w:pPr>
-    </w:p>
-    <w:p>
-      <w:pPr>
-        <w:jc w:val="both"/>
-        <w:rPr>
-          <w:i/>
-          <w:sz w:val="28"/>
-        </w:rPr>
-      </w:pPr>
-      <w:r>
-        <w:rPr>
-          <w:i/>
-          <w:sz w:val="28"/>
-        </w:rPr>
-        <w:t xml:space="preserve">Система </w:t>
-      </w:r>
-      <w:proofErr w:type="gramStart"/>
-      <w:r>
-        <w:rPr>
-          <w:i/>
-          <w:sz w:val="28"/>
-        </w:rPr>
-        <w:t>файловая  FS</w:t>
-      </w:r>
-      <w:proofErr w:type="gramEnd"/>
-      <w:r>
-        <w:rPr>
-          <w:i/>
-          <w:sz w:val="28"/>
-        </w:rPr>
-        <w:t xml:space="preserve"> - часть ядра OS.</w:t>
-      </w:r>
-    </w:p>
-    <w:p>
-      <w:pPr>
-        <w:jc w:val="both"/>
-        <w:rPr>
-          <w:i/>
-          <w:sz w:val="28"/>
-        </w:rPr>
-      </w:pPr>
-      <w:r>
-        <w:rPr>
-          <w:i/>
-          <w:sz w:val="28"/>
-        </w:rPr>
-        <w:t>FS задачи:</w:t>
-      </w:r>
-    </w:p>
-    <w:p>
-      <w:pPr>
-        <w:jc w:val="both"/>
-        <w:rPr>
-          <w:i/>
-          <w:sz w:val="28"/>
-        </w:rPr>
-      </w:pPr>
-      <w:r>
-        <w:rPr>
-          <w:i/>
-          <w:sz w:val="28"/>
-        </w:rPr>
-        <w:t>- управление дынными,</w:t>
-      </w:r>
-    </w:p>
-    <w:p>
-      <w:pPr>
-        <w:jc w:val="both"/>
-        <w:rPr>
-          <w:i/>
-          <w:sz w:val="28"/>
-        </w:rPr>
-      </w:pPr>
-      <w:r>
-        <w:rPr>
-          <w:i/>
-          <w:sz w:val="28"/>
-        </w:rPr>
-        <w:t>- скрытие особенностей ввода-вывода,</w:t>
-      </w:r>
-    </w:p>
-    <w:p>
-      <w:pPr>
-        <w:jc w:val="both"/>
-        <w:rPr>
-          <w:i/>
-          <w:sz w:val="28"/>
-        </w:rPr>
-      </w:pPr>
-      <w:r>
-        <w:rPr>
-          <w:i/>
-          <w:sz w:val="28"/>
-        </w:rPr>
-        <w:t xml:space="preserve">- обеспечение модели абстрактной файлов независимость от </w:t>
-      </w:r>
-      <w:proofErr w:type="spellStart"/>
-      <w:r>
-        <w:rPr>
-          <w:i/>
-          <w:sz w:val="28"/>
-        </w:rPr>
-        <w:t>устрйств</w:t>
-      </w:r>
-      <w:proofErr w:type="spellEnd"/>
-      <w:r>
-        <w:rPr>
-          <w:i/>
-          <w:sz w:val="28"/>
-        </w:rPr>
-        <w:t>,</w:t>
-      </w:r>
-    </w:p>
-    <w:p>
-      <w:pPr>
-        <w:jc w:val="both"/>
-        <w:rPr>
-          <w:i/>
-          <w:sz w:val="28"/>
-        </w:rPr>
-      </w:pPr>
-    </w:p>
-    <w:p>
-      <w:pPr>
-        <w:jc w:val="both"/>
-        <w:rPr>
-          <w:i/>
-          <w:sz w:val="28"/>
-        </w:rPr>
-      </w:pPr>
-      <w:r>
-        <w:rPr>
-          <w:i/>
-          <w:sz w:val="28"/>
-        </w:rPr>
-        <w:t>Вызовы системные в FS</w:t>
-      </w:r>
-    </w:p>
-    <w:p>
-      <w:pPr>
-        <w:jc w:val="both"/>
-        <w:rPr>
-          <w:i/>
-          <w:sz w:val="28"/>
-        </w:rPr>
-      </w:pPr>
-      <w:r>
-        <w:rPr>
-          <w:i/>
-          <w:sz w:val="28"/>
-        </w:rPr>
-        <w:t xml:space="preserve">- </w:t>
-      </w:r>
-      <w:proofErr w:type="spellStart"/>
-      <w:r>
-        <w:rPr>
-          <w:i/>
-          <w:sz w:val="28"/>
-        </w:rPr>
-        <w:t>create</w:t>
-      </w:r>
-      <w:proofErr w:type="spellEnd"/>
-      <w:r>
-        <w:rPr>
-          <w:i/>
-          <w:sz w:val="28"/>
-        </w:rPr>
-        <w:t xml:space="preserve"> - создание F;</w:t>
-      </w:r>
-    </w:p>
-    <w:p>
-      <w:pPr>
-        <w:jc w:val="both"/>
-        <w:rPr>
-          <w:i/>
-          <w:sz w:val="28"/>
-        </w:rPr>
-      </w:pPr>
-      <w:r>
-        <w:rPr>
-          <w:i/>
-          <w:sz w:val="28"/>
-        </w:rPr>
-        <w:t xml:space="preserve">- </w:t>
-      </w:r>
-      <w:proofErr w:type="spellStart"/>
-      <w:r>
-        <w:rPr>
-          <w:i/>
-          <w:sz w:val="28"/>
-        </w:rPr>
-        <w:t>delete</w:t>
-      </w:r>
-      <w:proofErr w:type="spellEnd"/>
-      <w:r>
-        <w:rPr>
-          <w:i/>
-          <w:sz w:val="28"/>
-        </w:rPr>
-        <w:t xml:space="preserve"> - уничтожение F;</w:t>
-      </w:r>
-    </w:p>
-    <w:p>
-      <w:pPr>
-        <w:jc w:val="both"/>
-        <w:rPr>
-          <w:i/>
-          <w:sz w:val="28"/>
-        </w:rPr>
-      </w:pPr>
-      <w:r>
-        <w:rPr>
-          <w:i/>
-          <w:sz w:val="28"/>
-        </w:rPr>
-        <w:t xml:space="preserve">- </w:t>
-      </w:r>
-      <w:proofErr w:type="spellStart"/>
-      <w:r>
-        <w:rPr>
-          <w:i/>
-          <w:sz w:val="28"/>
-        </w:rPr>
-        <w:t>open</w:t>
-      </w:r>
-      <w:proofErr w:type="spellEnd"/>
-      <w:r>
-        <w:rPr>
-          <w:i/>
-          <w:sz w:val="28"/>
-        </w:rPr>
-        <w:t xml:space="preserve"> - открытие </w:t>
-      </w:r>
-      <w:proofErr w:type="gramStart"/>
-      <w:r>
-        <w:rPr>
-          <w:i/>
-          <w:sz w:val="28"/>
-        </w:rPr>
-        <w:t>F  как</w:t>
-      </w:r>
-      <w:proofErr w:type="gramEnd"/>
-      <w:r>
-        <w:rPr>
-          <w:i/>
-          <w:sz w:val="28"/>
-        </w:rPr>
-        <w:t xml:space="preserve"> начало сессии работы с F;</w:t>
-      </w:r>
-    </w:p>
-    <w:p>
-      <w:pPr>
-        <w:jc w:val="both"/>
-        <w:rPr>
-          <w:i/>
-          <w:sz w:val="28"/>
-        </w:rPr>
-      </w:pPr>
-      <w:r>
-        <w:rPr>
-          <w:i/>
-          <w:sz w:val="28"/>
-        </w:rPr>
-        <w:t xml:space="preserve">-  </w:t>
-      </w:r>
-      <w:proofErr w:type="spellStart"/>
-      <w:r>
-        <w:rPr>
-          <w:i/>
-          <w:sz w:val="28"/>
-        </w:rPr>
-        <w:t>close</w:t>
-      </w:r>
-      <w:proofErr w:type="spellEnd"/>
-      <w:r>
-        <w:rPr>
-          <w:i/>
-          <w:sz w:val="28"/>
-        </w:rPr>
-        <w:t xml:space="preserve"> - закрытие F как закрытие сессии работы с F;</w:t>
-      </w:r>
-    </w:p>
-    <w:p>
-      <w:pPr>
-        <w:jc w:val="both"/>
-        <w:rPr>
-          <w:i/>
-          <w:sz w:val="28"/>
-        </w:rPr>
-      </w:pPr>
-      <w:r>
-        <w:rPr>
-          <w:i/>
-          <w:sz w:val="28"/>
-        </w:rPr>
-        <w:t xml:space="preserve">- </w:t>
-      </w:r>
-      <w:proofErr w:type="spellStart"/>
-      <w:r>
-        <w:rPr>
-          <w:i/>
-          <w:sz w:val="28"/>
-        </w:rPr>
-        <w:t>read</w:t>
-      </w:r>
-      <w:proofErr w:type="spellEnd"/>
-      <w:r>
-        <w:rPr>
-          <w:i/>
-          <w:sz w:val="28"/>
-        </w:rPr>
-        <w:t xml:space="preserve"> - чтение F;</w:t>
-      </w:r>
-    </w:p>
-    <w:p>
-      <w:pPr>
-        <w:jc w:val="both"/>
-        <w:rPr>
-          <w:i/>
-          <w:sz w:val="28"/>
-        </w:rPr>
-      </w:pPr>
-      <w:r>
-        <w:rPr>
-          <w:i/>
-          <w:sz w:val="28"/>
-        </w:rPr>
-        <w:t xml:space="preserve">- </w:t>
-      </w:r>
-      <w:proofErr w:type="spellStart"/>
-      <w:r>
-        <w:rPr>
-          <w:i/>
-          <w:sz w:val="28"/>
-        </w:rPr>
-        <w:t>write</w:t>
-      </w:r>
-      <w:proofErr w:type="spellEnd"/>
-      <w:r>
-        <w:rPr>
-          <w:i/>
-          <w:sz w:val="28"/>
-        </w:rPr>
-        <w:t xml:space="preserve"> - запись F;</w:t>
-      </w:r>
-    </w:p>
-    <w:p>
-      <w:pPr>
-        <w:jc w:val="both"/>
-        <w:rPr>
-          <w:i/>
-          <w:sz w:val="28"/>
-        </w:rPr>
-      </w:pPr>
-    </w:p>
-    <w:p>
-      <w:pPr>
-        <w:jc w:val="both"/>
-        <w:rPr>
-          <w:i/>
-          <w:sz w:val="28"/>
-        </w:rPr>
-      </w:pPr>
-      <w:r>
-        <w:rPr>
-          <w:i/>
-          <w:sz w:val="28"/>
-        </w:rPr>
-        <w:t>Данные - поток байтов без всякой структуры.</w:t>
-      </w:r>
-    </w:p>
-    <w:p>
-      <w:pPr>
-        <w:jc w:val="both"/>
-        <w:rPr>
-          <w:i/>
-          <w:sz w:val="28"/>
-        </w:rPr>
-      </w:pPr>
-    </w:p>
-    <w:p>
-      <w:pPr>
-        <w:jc w:val="both"/>
-        <w:rPr>
-          <w:i/>
-          <w:sz w:val="28"/>
-        </w:rPr>
-      </w:pPr>
-      <w:r>
-        <w:rPr>
-          <w:i/>
-          <w:sz w:val="28"/>
-        </w:rPr>
-        <w:t xml:space="preserve">Тип данных - множество </w:t>
-      </w:r>
-      <w:proofErr w:type="spellStart"/>
-      <w:r>
-        <w:rPr>
-          <w:i/>
-          <w:sz w:val="28"/>
-        </w:rPr>
-        <w:t>заначений</w:t>
-      </w:r>
-      <w:proofErr w:type="spellEnd"/>
-      <w:r>
-        <w:rPr>
-          <w:i/>
-          <w:sz w:val="28"/>
-        </w:rPr>
-        <w:t>, которое может быть явно выписанным.</w:t>
-      </w:r>
-    </w:p>
-    <w:p>
-      <w:pPr>
-        <w:jc w:val="both"/>
-        <w:rPr>
-          <w:i/>
-          <w:sz w:val="28"/>
-        </w:rPr>
-      </w:pPr>
-    </w:p>
-    <w:p>
-      <w:pPr>
-        <w:jc w:val="both"/>
-        <w:rPr>
-          <w:i/>
-          <w:sz w:val="28"/>
-        </w:rPr>
-      </w:pPr>
-      <w:r>
-        <w:rPr>
-          <w:i/>
-          <w:sz w:val="28"/>
-        </w:rPr>
-        <w:t>Тип данных имеет набор операций для работы с ним.</w:t>
-      </w:r>
-    </w:p>
-    <w:p>
-      <w:pPr>
-        <w:jc w:val="both"/>
-        <w:rPr>
-          <w:i/>
-          <w:sz w:val="28"/>
-        </w:rPr>
-      </w:pPr>
-    </w:p>
-    <w:p>
-      <w:pPr>
-        <w:jc w:val="both"/>
-        <w:rPr>
-          <w:i/>
-          <w:sz w:val="28"/>
-        </w:rPr>
-      </w:pPr>
-      <w:r>
-        <w:rPr>
-          <w:i/>
-          <w:sz w:val="28"/>
-        </w:rPr>
-        <w:t>Литерал - имя для обращения к значению со стороны.</w:t>
-      </w:r>
-    </w:p>
-    <w:p>
-      <w:pPr>
-        <w:jc w:val="both"/>
-        <w:rPr>
-          <w:i/>
-          <w:sz w:val="28"/>
-        </w:rPr>
-      </w:pPr>
-      <w:r>
-        <w:br w:type="page"/>
-      </w:r>
-    </w:p>
-    <w:p>
-      <w:pPr>
-        <w:jc w:val="both"/>
-        <w:rPr>
-          <w:i/>
-          <w:sz w:val="28"/>
-        </w:rPr>
-      </w:pPr>
     </w:p>
     <w:p>
       <w:pPr>
@@ -1133,101 +766,45 @@
         <w:rPr>
           <w:i/>
         </w:rPr>
-        <w:t xml:space="preserve">Архитектурные подходы к </w:t>
-      </w:r>
-      <w:proofErr w:type="spellStart"/>
-      <w:r>
-        <w:rPr>
-          <w:i/>
-        </w:rPr>
-        <w:t>организацииOS</w:t>
-      </w:r>
-      <w:proofErr w:type="spellEnd"/>
-    </w:p>
-    <w:p>
-      <w:pPr>
-        <w:rPr>
-          <w:i/>
-          <w:sz w:val="28"/>
-        </w:rPr>
-      </w:pPr>
-    </w:p>
-    <w:p>
-      <w:pPr>
-        <w:rPr>
-          <w:i/>
-          <w:sz w:val="28"/>
-        </w:rPr>
-      </w:pPr>
-      <w:r>
-        <w:rPr>
-          <w:i/>
-          <w:sz w:val="28"/>
-        </w:rPr>
-        <w:t xml:space="preserve">Ядро монолитное OS </w:t>
-      </w:r>
-      <w:proofErr w:type="spellStart"/>
-      <w:r>
-        <w:rPr>
-          <w:i/>
-          <w:sz w:val="28"/>
-        </w:rPr>
-        <w:t>kernel</w:t>
-      </w:r>
-      <w:proofErr w:type="spellEnd"/>
-      <w:r>
-        <w:rPr>
-          <w:i/>
-          <w:sz w:val="28"/>
-        </w:rPr>
-        <w:t xml:space="preserve"> - </w:t>
-      </w:r>
-      <w:proofErr w:type="gramStart"/>
-      <w:r>
-        <w:rPr>
-          <w:i/>
-          <w:sz w:val="28"/>
-        </w:rPr>
-        <w:t>организация</w:t>
-      </w:r>
-      <w:proofErr w:type="gramEnd"/>
-      <w:r>
-        <w:rPr>
-          <w:i/>
-          <w:sz w:val="28"/>
-        </w:rPr>
-        <w:t xml:space="preserve"> в которой все компоненты являются составными частями программы.</w:t>
-      </w:r>
-    </w:p>
-    <w:p>
-      <w:pPr>
-        <w:rPr>
-          <w:i/>
-          <w:sz w:val="28"/>
-        </w:rPr>
-      </w:pPr>
-      <w:r>
-        <w:rPr>
-          <w:i/>
-          <w:sz w:val="28"/>
-        </w:rPr>
-        <w:t xml:space="preserve">В OS </w:t>
-      </w:r>
-      <w:proofErr w:type="spellStart"/>
-      <w:r>
-        <w:rPr>
-          <w:i/>
-          <w:sz w:val="28"/>
-        </w:rPr>
-        <w:t>kernel</w:t>
-      </w:r>
-      <w:proofErr w:type="spellEnd"/>
-      <w:r>
-        <w:rPr>
-          <w:i/>
-          <w:sz w:val="28"/>
-        </w:rPr>
-        <w:t xml:space="preserve"> у всех программ </w:t>
+        <w:t>Архитектурные подходы к организацииOS</w:t>
+      </w:r>
+    </w:p>
+    <w:p>
+      <w:pPr>
+        <w:rPr>
+          <w:i/>
+          <w:sz w:val="28"/>
+        </w:rPr>
+      </w:pPr>
+    </w:p>
+    <w:p>
+      <w:pPr>
+        <w:rPr>
+          <w:i/>
+          <w:sz w:val="28"/>
+        </w:rPr>
+      </w:pPr>
+      <w:r>
+        <w:rPr>
+          <w:i/>
+          <w:sz w:val="28"/>
+        </w:rPr>
+        <w:t>Ядро монолитное OS kernel - организация в которой все компоненты являются составными частями программы.</w:t>
+      </w:r>
+    </w:p>
+    <w:p>
+      <w:pPr>
+        <w:rPr>
+          <w:i/>
+          <w:sz w:val="28"/>
+        </w:rPr>
+      </w:pPr>
+      <w:r>
+        <w:rPr>
+          <w:i/>
+          <w:sz w:val="28"/>
+        </w:rPr>
+        <w:t xml:space="preserve">В OS kernel у всех программ </w:t>
       </w:r>
     </w:p>
     <w:p>
@@ -1332,23 +909,7 @@
           <w:i/>
           <w:sz w:val="28"/>
         </w:rPr>
-        <w:t xml:space="preserve">- </w:t>
-      </w:r>
-      <w:proofErr w:type="spellStart"/>
-      <w:r>
-        <w:rPr>
-          <w:i/>
-          <w:sz w:val="28"/>
-        </w:rPr>
-        <w:t>дпри</w:t>
-      </w:r>
-      <w:proofErr w:type="spellEnd"/>
-      <w:r>
-        <w:rPr>
-          <w:i/>
-          <w:sz w:val="28"/>
-        </w:rPr>
-        <w:t xml:space="preserve"> добавлении, изменении компонентов требуется перекомпиляция, настройка.</w:t>
+        <w:t>- дпри добавлении, изменении компонентов требуется перекомпиляция, настройка.</w:t>
       </w:r>
     </w:p>
     <w:p>
@@ -1410,23 +971,7 @@
           <w:i/>
           <w:sz w:val="28"/>
         </w:rPr>
-        <w:t xml:space="preserve">Модель OSI/ISO это стек протоколов из 7 уровней. Для каждого уровня </w:t>
-      </w:r>
-      <w:proofErr w:type="spellStart"/>
-      <w:r>
-        <w:rPr>
-          <w:i/>
-          <w:sz w:val="28"/>
-        </w:rPr>
-        <w:t>опоеделен</w:t>
-      </w:r>
-      <w:proofErr w:type="spellEnd"/>
-      <w:r>
-        <w:rPr>
-          <w:i/>
-          <w:sz w:val="28"/>
-        </w:rPr>
-        <w:t xml:space="preserve"> набор сервисов, которым можно пользоваться программам высшего уровня. Они пользуются только сервисами программ низшего уровня.</w:t>
+        <w:t>Модель OSI/ISO это стек протоколов из 7 уровней. Для каждого уровня опоеделен набор сервисов, которым можно пользоваться программам высшего уровня. Они пользуются только сервисами программ низшего уровня.</w:t>
       </w:r>
     </w:p>
     <w:p>
@@ -1547,23 +1092,7 @@
           <w:i/>
           <w:sz w:val="28"/>
         </w:rPr>
-        <w:t xml:space="preserve">0. </w:t>
-      </w:r>
-      <w:proofErr w:type="spellStart"/>
-      <w:r>
-        <w:rPr>
-          <w:i/>
-          <w:sz w:val="28"/>
-        </w:rPr>
-        <w:t>Hardware</w:t>
-      </w:r>
-      <w:proofErr w:type="spellEnd"/>
-      <w:r>
-        <w:rPr>
-          <w:i/>
-          <w:sz w:val="28"/>
-        </w:rPr>
-        <w:t>/</w:t>
+        <w:t>0. Hardware/</w:t>
       </w:r>
     </w:p>
     <w:p>
@@ -1604,23 +1133,7 @@
           <w:i/>
           <w:sz w:val="28"/>
         </w:rPr>
-        <w:t xml:space="preserve">Практика заглушек - создание простой модели для </w:t>
-      </w:r>
-      <w:proofErr w:type="spellStart"/>
-      <w:r>
-        <w:rPr>
-          <w:i/>
-          <w:sz w:val="28"/>
-        </w:rPr>
-        <w:t>возврашения</w:t>
-      </w:r>
-      <w:proofErr w:type="spellEnd"/>
-      <w:r>
-        <w:rPr>
-          <w:i/>
-          <w:sz w:val="28"/>
-        </w:rPr>
-        <w:t xml:space="preserve"> результатов в ответ на обращение компонента для автономной отладки.</w:t>
+        <w:t>Практика заглушек - создание простой модели для возврашения результатов в ответ на обращение компонента для автономной отладки.</w:t>
       </w:r>
     </w:p>
     <w:p>
@@ -1678,96 +1191,32 @@
           <w:i/>
           <w:sz w:val="28"/>
         </w:rPr>
-        <w:t xml:space="preserve">В VM можно загрузить OS. При нарушении происходит системный вызов реальной OS. Эффективность низкая, </w:t>
-      </w:r>
-      <w:proofErr w:type="spellStart"/>
-      <w:r>
-        <w:rPr>
-          <w:i/>
-          <w:sz w:val="28"/>
-        </w:rPr>
-        <w:t>гробоздкость</w:t>
-      </w:r>
-      <w:proofErr w:type="spellEnd"/>
-      <w:r>
-        <w:rPr>
-          <w:i/>
-          <w:sz w:val="28"/>
-        </w:rPr>
-        <w:t>, приложения разные.</w:t>
-      </w:r>
-    </w:p>
-    <w:p>
-      <w:pPr>
-        <w:jc w:val="both"/>
-        <w:rPr>
-          <w:i/>
-          <w:sz w:val="28"/>
-        </w:rPr>
-      </w:pPr>
-    </w:p>
-    <w:p>
-      <w:pPr>
-        <w:jc w:val="both"/>
-        <w:rPr>
-          <w:i/>
-          <w:sz w:val="28"/>
-        </w:rPr>
-      </w:pPr>
-      <w:r>
-        <w:rPr>
-          <w:i/>
-          <w:sz w:val="28"/>
-        </w:rPr>
-        <w:t>Микроядро - модуль ядра, обеспечивающий набор сервисов минимальный. Работает в привилегированном режиме. Обеспечивает взаимодействие между программами, составляющими OS, управление процессором, обработка прерываний первичная, операции ввода-вывода, управление памятью. Остальные функции OS-ядра выделяются в отдельные менеджеры (сервера</w:t>
-      </w:r>
-      <w:proofErr w:type="gramStart"/>
-      <w:r>
-        <w:rPr>
-          <w:i/>
-          <w:sz w:val="28"/>
-        </w:rPr>
-        <w:t>).Они</w:t>
-      </w:r>
-      <w:proofErr w:type="gramEnd"/>
-      <w:r>
-        <w:rPr>
-          <w:i/>
-          <w:sz w:val="28"/>
-        </w:rPr>
-        <w:t xml:space="preserve"> легко модифицируются, обеспечивают модульность, упрощается добавление компонентов, загрузка-выгрузка драйверов динамическая. Драйвера находятся на уровне пользовательских программ. В менеджерах (серверах) не используется режим привилегированный. </w:t>
-      </w:r>
-      <w:proofErr w:type="spellStart"/>
-      <w:r>
-        <w:rPr>
-          <w:i/>
-          <w:sz w:val="28"/>
-        </w:rPr>
-        <w:t>Микроядерная</w:t>
-      </w:r>
-      <w:proofErr w:type="spellEnd"/>
-      <w:r>
-        <w:rPr>
-          <w:i/>
-          <w:sz w:val="28"/>
-        </w:rPr>
-        <w:t xml:space="preserve"> архитектура OS вносит </w:t>
-      </w:r>
-      <w:proofErr w:type="gramStart"/>
-      <w:r>
-        <w:rPr>
-          <w:i/>
-          <w:sz w:val="28"/>
-        </w:rPr>
-        <w:t>расходы</w:t>
-      </w:r>
-      <w:proofErr w:type="gramEnd"/>
-      <w:r>
-        <w:rPr>
-          <w:i/>
-          <w:sz w:val="28"/>
-        </w:rPr>
-        <w:t xml:space="preserve"> связанные с передачей сообщений - требуется проектирование тщательное.</w:t>
+        <w:t>В VM можно загрузить OS. При нарушении происходит системный вызов реальной OS. Эффективность низкая, гробоздкость, приложения разные.</w:t>
+      </w:r>
+    </w:p>
+    <w:p>
+      <w:pPr>
+        <w:jc w:val="both"/>
+        <w:rPr>
+          <w:i/>
+          <w:sz w:val="28"/>
+        </w:rPr>
+      </w:pPr>
+    </w:p>
+    <w:p>
+      <w:pPr>
+        <w:jc w:val="both"/>
+        <w:rPr>
+          <w:i/>
+          <w:sz w:val="28"/>
+        </w:rPr>
+      </w:pPr>
+      <w:r>
+        <w:rPr>
+          <w:i/>
+          <w:sz w:val="28"/>
+        </w:rPr>
+        <w:t>Микроядро - модуль ядра, обеспечивающий набор сервисов минимальный. Работает в привилегированном режиме. Обеспечивает взаимодействие между программами, составляющими OS, управление процессором, обработка прерываний первичная, операции ввода-вывода, управление памятью. Остальные функции OS-ядра выделяются в отдельные менеджеры (сервера).Они легко модифицируются, обеспечивают модульность, упрощается добавление компонентов, загрузка-выгрузка драйверов динамическая. Драйвера находятся на уровне пользовательских программ. В менеджерах (серверах) не используется режим привилегированный. Микроядерная архитектура OS вносит расходы связанные с передачей сообщений - требуется проектирование тщательное.</w:t>
       </w:r>
     </w:p>
     <w:p>
@@ -1910,23 +1359,7 @@
           <w:i/>
           <w:sz w:val="28"/>
         </w:rPr>
-        <w:t xml:space="preserve">Многозадачные (многопользовательские), </w:t>
-      </w:r>
-      <w:proofErr w:type="gramStart"/>
-      <w:r>
-        <w:rPr>
-          <w:i/>
-          <w:sz w:val="28"/>
-        </w:rPr>
-        <w:t>однозадачные  (</w:t>
-      </w:r>
-      <w:proofErr w:type="gramEnd"/>
-      <w:r>
-        <w:rPr>
-          <w:i/>
-          <w:sz w:val="28"/>
-        </w:rPr>
-        <w:t>однопользовательские).</w:t>
+        <w:t>Многозадачные (многопользовательские), однозадачные  (однопользовательские).</w:t>
       </w:r>
     </w:p>
     <w:p>
@@ -1983,55 +1416,7 @@
           <w:i/>
           <w:sz w:val="28"/>
         </w:rPr>
-        <w:t xml:space="preserve">Процесс - </w:t>
-      </w:r>
-      <w:proofErr w:type="spellStart"/>
-      <w:r>
-        <w:rPr>
-          <w:i/>
-          <w:sz w:val="28"/>
-        </w:rPr>
-        <w:t>соввокупность</w:t>
-      </w:r>
-      <w:proofErr w:type="spellEnd"/>
-      <w:r>
-        <w:rPr>
-          <w:i/>
-          <w:sz w:val="28"/>
-        </w:rPr>
-        <w:t xml:space="preserve"> набора команд исполняющихся, ассоциированных с ним </w:t>
-      </w:r>
-      <w:proofErr w:type="spellStart"/>
-      <w:r>
-        <w:rPr>
-          <w:i/>
-          <w:sz w:val="28"/>
-        </w:rPr>
-        <w:t>ресусов</w:t>
-      </w:r>
-      <w:proofErr w:type="spellEnd"/>
-      <w:r>
-        <w:rPr>
-          <w:i/>
-          <w:sz w:val="28"/>
-        </w:rPr>
-        <w:t xml:space="preserve"> (</w:t>
-      </w:r>
-      <w:proofErr w:type="spellStart"/>
-      <w:r>
-        <w:rPr>
-          <w:i/>
-          <w:sz w:val="28"/>
-        </w:rPr>
-        <w:t>пмять</w:t>
-      </w:r>
-      <w:proofErr w:type="spellEnd"/>
-      <w:r>
-        <w:rPr>
-          <w:i/>
-          <w:sz w:val="28"/>
-        </w:rPr>
-        <w:t>, адресное пространство, стеки, файлы, устройства ввода-вывода), текущего контекста (значения регистров процессора, счетчика команд, адреса команды, переменных, состояние стека), находящаяся под управлением OS.</w:t>
+        <w:t>Процесс - соввокупность набора команд исполняющихся, ассоциированных с ним ресусов (пмять, адресное пространство, стеки, файлы, устройства ввода-вывода), текущего контекста (значения регистров процессора, счетчика команд, адреса команды, переменных, состояние стека), находящаяся под управлением OS.</w:t>
       </w:r>
     </w:p>
     <w:p>
@@ -2266,23 +1651,7 @@
           <w:i/>
           <w:sz w:val="28"/>
         </w:rPr>
-        <w:t xml:space="preserve">Состояние процесса "не выполняется" </w:t>
-      </w:r>
-      <w:proofErr w:type="spellStart"/>
-      <w:r>
-        <w:rPr>
-          <w:i/>
-          <w:sz w:val="28"/>
-        </w:rPr>
-        <w:t>рзбить</w:t>
-      </w:r>
-      <w:proofErr w:type="spellEnd"/>
-      <w:r>
-        <w:rPr>
-          <w:i/>
-          <w:sz w:val="28"/>
-        </w:rPr>
-        <w:t xml:space="preserve"> на два состояния "Готовность", "ожидание".</w:t>
+        <w:t>Состояние процесса "не выполняется" рзбить на два состояния "Готовность", "ожидание".</w:t>
       </w:r>
     </w:p>
     <w:p>
@@ -2406,158 +1775,60 @@
           <w:sz w:val="28"/>
         </w:rPr>
       </w:pPr>
-      <w:proofErr w:type="gramStart"/>
-      <w:r>
-        <w:rPr>
-          <w:i/>
-          <w:sz w:val="28"/>
-        </w:rPr>
-        <w:t>из состояние</w:t>
-      </w:r>
-      <w:proofErr w:type="gramEnd"/>
-      <w:r>
-        <w:rPr>
-          <w:i/>
-          <w:sz w:val="28"/>
-        </w:rPr>
-        <w:t xml:space="preserve"> "ожидания" </w:t>
-      </w:r>
-      <w:proofErr w:type="spellStart"/>
-      <w:r>
-        <w:rPr>
-          <w:i/>
-          <w:sz w:val="28"/>
-        </w:rPr>
-        <w:t>процесснельзя</w:t>
-      </w:r>
-      <w:proofErr w:type="spellEnd"/>
-      <w:r>
-        <w:rPr>
-          <w:i/>
-          <w:sz w:val="28"/>
-        </w:rPr>
-        <w:t xml:space="preserve"> выбрать процессору, а из "готовность" можно.</w:t>
-      </w:r>
-    </w:p>
-    <w:p>
-      <w:pPr>
-        <w:jc w:val="both"/>
-        <w:rPr>
-          <w:i/>
-          <w:sz w:val="28"/>
-        </w:rPr>
-      </w:pPr>
-      <w:r>
-        <w:rPr>
-          <w:i/>
-          <w:sz w:val="28"/>
-        </w:rPr>
-        <w:t xml:space="preserve">Ввод состояний </w:t>
-      </w:r>
-      <w:proofErr w:type="spellStart"/>
-      <w:proofErr w:type="gramStart"/>
-      <w:r>
-        <w:rPr>
-          <w:i/>
-          <w:sz w:val="28"/>
-        </w:rPr>
-        <w:t>поцессора</w:t>
-      </w:r>
-      <w:proofErr w:type="spellEnd"/>
-      <w:r>
-        <w:rPr>
-          <w:i/>
-          <w:sz w:val="28"/>
-        </w:rPr>
-        <w:t xml:space="preserve"> :</w:t>
-      </w:r>
-      <w:proofErr w:type="gramEnd"/>
-      <w:r>
-        <w:rPr>
-          <w:i/>
-          <w:sz w:val="28"/>
-        </w:rPr>
-        <w:t xml:space="preserve"> "рождение", "закончил исполнение"</w:t>
-      </w:r>
-    </w:p>
-    <w:p>
-      <w:pPr>
-        <w:jc w:val="both"/>
-        <w:rPr>
-          <w:i/>
-          <w:sz w:val="28"/>
-        </w:rPr>
-      </w:pPr>
-      <w:r>
-        <w:rPr>
-          <w:i/>
-          <w:sz w:val="28"/>
-        </w:rPr>
-        <w:t xml:space="preserve">Для появления в системе вычислительной процесс должен пройти </w:t>
-      </w:r>
-      <w:proofErr w:type="spellStart"/>
-      <w:r>
-        <w:rPr>
-          <w:i/>
-          <w:sz w:val="28"/>
-        </w:rPr>
-        <w:t>состяние</w:t>
-      </w:r>
-      <w:proofErr w:type="spellEnd"/>
-      <w:r>
-        <w:rPr>
-          <w:i/>
-          <w:sz w:val="28"/>
-        </w:rPr>
-        <w:t xml:space="preserve"> "рождение". </w:t>
-      </w:r>
-    </w:p>
-    <w:p>
-      <w:pPr>
-        <w:jc w:val="both"/>
-        <w:rPr>
-          <w:i/>
-          <w:sz w:val="28"/>
-        </w:rPr>
-      </w:pPr>
-      <w:r>
-        <w:rPr>
-          <w:i/>
-          <w:sz w:val="28"/>
-        </w:rPr>
-        <w:t xml:space="preserve">В состоянии "рождение" процесс получает в свое распоряжение от OS </w:t>
-      </w:r>
-      <w:proofErr w:type="gramStart"/>
-      <w:r>
-        <w:rPr>
-          <w:i/>
-          <w:sz w:val="28"/>
-        </w:rPr>
-        <w:t>адресное пространство</w:t>
-      </w:r>
-      <w:proofErr w:type="gramEnd"/>
-      <w:r>
-        <w:rPr>
-          <w:i/>
-          <w:sz w:val="28"/>
-        </w:rPr>
-        <w:t xml:space="preserve"> в которое загружается код программный процесса, ему выделяется стек, ресурсы системные, устанавливается значение начальное счетчика команд или счетчика </w:t>
-      </w:r>
-      <w:proofErr w:type="spellStart"/>
-      <w:r>
-        <w:rPr>
-          <w:i/>
-          <w:sz w:val="28"/>
-        </w:rPr>
-        <w:t>програмного</w:t>
-      </w:r>
-      <w:proofErr w:type="spellEnd"/>
-      <w:r>
-        <w:rPr>
-          <w:i/>
-          <w:sz w:val="28"/>
-        </w:rPr>
-        <w:t xml:space="preserve"> процесса. После этого он становится процессом полноправным, переводится в состояние "готовность".</w:t>
+      <w:r>
+        <w:rPr>
+          <w:i/>
+          <w:sz w:val="28"/>
+        </w:rPr>
+        <w:t>из состояние "ожидания" процесснельзя выбрать процессору, а из "готовность" можно.</w:t>
+      </w:r>
+    </w:p>
+    <w:p>
+      <w:pPr>
+        <w:jc w:val="both"/>
+        <w:rPr>
+          <w:i/>
+          <w:sz w:val="28"/>
+        </w:rPr>
+      </w:pPr>
+      <w:r>
+        <w:rPr>
+          <w:i/>
+          <w:sz w:val="28"/>
+        </w:rPr>
+        <w:t>Ввод состояний поцессора : "рождение", "закончил исполнение"</w:t>
+      </w:r>
+    </w:p>
+    <w:p>
+      <w:pPr>
+        <w:jc w:val="both"/>
+        <w:rPr>
+          <w:i/>
+          <w:sz w:val="28"/>
+        </w:rPr>
+      </w:pPr>
+      <w:r>
+        <w:rPr>
+          <w:i/>
+          <w:sz w:val="28"/>
+        </w:rPr>
+        <w:t xml:space="preserve">Для появления в системе вычислительной процесс должен пройти состяние "рождение". </w:t>
+      </w:r>
+    </w:p>
+    <w:p>
+      <w:pPr>
+        <w:jc w:val="both"/>
+        <w:rPr>
+          <w:i/>
+          <w:sz w:val="28"/>
+        </w:rPr>
+      </w:pPr>
+      <w:r>
+        <w:rPr>
+          <w:i/>
+          <w:sz w:val="28"/>
+        </w:rPr>
+        <w:t>В состоянии "рождение" процесс получает в свое распоряжение от OS адресное пространство в которое загружается код программный процесса, ему выделяется стек, ресурсы системные, устанавливается значение начальное счетчика команд или счетчика програмного процесса. После этого он становится процессом полноправным, переводится в состояние "готовность".</w:t>
       </w:r>
     </w:p>
     <w:p>
@@ -2589,23 +1860,7 @@
           <w:i/>
           <w:sz w:val="28"/>
         </w:rPr>
-        <w:t xml:space="preserve">Изменением состоянием процессов </w:t>
-      </w:r>
-      <w:proofErr w:type="spellStart"/>
-      <w:r>
-        <w:rPr>
-          <w:i/>
-          <w:sz w:val="28"/>
-        </w:rPr>
-        <w:t>занимаетя</w:t>
-      </w:r>
-      <w:proofErr w:type="spellEnd"/>
-      <w:r>
-        <w:rPr>
-          <w:i/>
-          <w:sz w:val="28"/>
-        </w:rPr>
-        <w:t xml:space="preserve"> OS.</w:t>
+        <w:t>Изменением состоянием процессов занимаетя OS.</w:t>
       </w:r>
     </w:p>
     <w:p>
@@ -2680,85 +1935,28 @@
           <w:sz w:val="28"/>
         </w:rPr>
       </w:pPr>
-      <w:proofErr w:type="spellStart"/>
-      <w:r>
-        <w:rPr>
-          <w:i/>
-          <w:sz w:val="28"/>
-        </w:rPr>
-        <w:t>Процес</w:t>
-      </w:r>
-      <w:proofErr w:type="spellEnd"/>
-      <w:r>
-        <w:rPr>
-          <w:i/>
-          <w:sz w:val="28"/>
-        </w:rPr>
-        <w:t xml:space="preserve"> представляется в OS </w:t>
-      </w:r>
-      <w:proofErr w:type="spellStart"/>
-      <w:r>
-        <w:rPr>
-          <w:i/>
-          <w:sz w:val="28"/>
-        </w:rPr>
-        <w:t>стркутурой</w:t>
-      </w:r>
-      <w:proofErr w:type="spellEnd"/>
-      <w:r>
-        <w:rPr>
-          <w:i/>
-          <w:sz w:val="28"/>
-        </w:rPr>
-        <w:t xml:space="preserve"> данных или блоком </w:t>
-      </w:r>
-      <w:proofErr w:type="spellStart"/>
-      <w:r>
-        <w:rPr>
-          <w:i/>
-          <w:sz w:val="28"/>
-        </w:rPr>
-        <w:t>упраления</w:t>
-      </w:r>
-      <w:proofErr w:type="spellEnd"/>
-      <w:r>
-        <w:rPr>
-          <w:i/>
-          <w:sz w:val="28"/>
-        </w:rPr>
-        <w:t xml:space="preserve"> процессом PCB:</w:t>
-      </w:r>
-    </w:p>
-    <w:p>
-      <w:pPr>
-        <w:jc w:val="both"/>
-        <w:rPr>
-          <w:i/>
-          <w:sz w:val="28"/>
-        </w:rPr>
-      </w:pPr>
-      <w:r>
-        <w:rPr>
-          <w:i/>
-          <w:sz w:val="28"/>
-        </w:rPr>
-        <w:t xml:space="preserve">- </w:t>
-      </w:r>
-      <w:proofErr w:type="gramStart"/>
-      <w:r>
-        <w:rPr>
-          <w:i/>
-          <w:sz w:val="28"/>
-        </w:rPr>
-        <w:t>Включает  минимум</w:t>
-      </w:r>
-      <w:proofErr w:type="gramEnd"/>
-      <w:r>
-        <w:rPr>
-          <w:i/>
-          <w:sz w:val="28"/>
-        </w:rPr>
-        <w:t xml:space="preserve"> состояний управления процесса: "блокирован", "готов", "исполняется".</w:t>
+      <w:r>
+        <w:rPr>
+          <w:i/>
+          <w:sz w:val="28"/>
+        </w:rPr>
+        <w:t>Процес представляется в OS стркутурой данных или блоком упраления процессом PCB:</w:t>
+      </w:r>
+    </w:p>
+    <w:p>
+      <w:pPr>
+        <w:jc w:val="both"/>
+        <w:rPr>
+          <w:i/>
+          <w:sz w:val="28"/>
+        </w:rPr>
+      </w:pPr>
+      <w:r>
+        <w:rPr>
+          <w:i/>
+          <w:sz w:val="28"/>
+        </w:rPr>
+        <w:t>- Включает  минимум состояний управления процесса: "блокирован", "готов", "исполняется".</w:t>
       </w:r>
     </w:p>
     <w:p>
@@ -2822,55 +2020,23 @@
           <w:i/>
           <w:sz w:val="28"/>
         </w:rPr>
-        <w:t xml:space="preserve">- Учетные данные </w:t>
-      </w:r>
-      <w:proofErr w:type="gramStart"/>
-      <w:r>
-        <w:rPr>
-          <w:i/>
-          <w:sz w:val="28"/>
-        </w:rPr>
-        <w:t>( ID</w:t>
-      </w:r>
-      <w:proofErr w:type="gramEnd"/>
-      <w:r>
-        <w:rPr>
-          <w:i/>
-          <w:sz w:val="28"/>
-        </w:rPr>
-        <w:t xml:space="preserve"> процесса, пользователь, инициирующий работу, время общее использования процессора процессом, ...)</w:t>
-      </w:r>
-    </w:p>
-    <w:p>
-      <w:pPr>
-        <w:jc w:val="both"/>
-        <w:rPr>
-          <w:i/>
-          <w:sz w:val="28"/>
-        </w:rPr>
-      </w:pPr>
-      <w:r>
-        <w:rPr>
-          <w:i/>
-          <w:sz w:val="28"/>
-        </w:rPr>
-        <w:t xml:space="preserve">- Информация об устройствах ввода-вывода, таблица файлов открытых, таблица </w:t>
-      </w:r>
-      <w:proofErr w:type="spellStart"/>
-      <w:r>
-        <w:rPr>
-          <w:i/>
-          <w:sz w:val="28"/>
-        </w:rPr>
-        <w:t>устрйств</w:t>
-      </w:r>
-      <w:proofErr w:type="spellEnd"/>
-      <w:r>
-        <w:rPr>
-          <w:i/>
-          <w:sz w:val="28"/>
-        </w:rPr>
-        <w:t xml:space="preserve"> захваченных процессом.</w:t>
+        <w:t>- Учетные данные ( ID процесса, пользователь, инициирующий работу, время общее использования процессора процессом, ...)</w:t>
+      </w:r>
+    </w:p>
+    <w:p>
+      <w:pPr>
+        <w:jc w:val="both"/>
+        <w:rPr>
+          <w:i/>
+          <w:sz w:val="28"/>
+        </w:rPr>
+      </w:pPr>
+      <w:r>
+        <w:rPr>
+          <w:i/>
+          <w:sz w:val="28"/>
+        </w:rPr>
+        <w:t>- Информация об устройствах ввода-вывода, таблица файлов открытых, таблица устрйств захваченных процессом.</w:t>
       </w:r>
     </w:p>
     <w:p>
@@ -2927,205 +2093,71 @@
           <w:i/>
           <w:sz w:val="28"/>
         </w:rPr>
-        <w:t xml:space="preserve">Регистровый контекст процесса - содержимое регистров процессора, </w:t>
-      </w:r>
-      <w:proofErr w:type="spellStart"/>
-      <w:r>
-        <w:rPr>
-          <w:i/>
-          <w:sz w:val="28"/>
-        </w:rPr>
-        <w:t>связвнных</w:t>
-      </w:r>
-      <w:proofErr w:type="spellEnd"/>
-      <w:r>
-        <w:rPr>
-          <w:i/>
-          <w:sz w:val="28"/>
-        </w:rPr>
-        <w:t xml:space="preserve"> с </w:t>
-      </w:r>
-      <w:proofErr w:type="spellStart"/>
-      <w:proofErr w:type="gramStart"/>
-      <w:r>
-        <w:rPr>
-          <w:i/>
-          <w:sz w:val="28"/>
-        </w:rPr>
-        <w:t>процессом.Чистая</w:t>
-      </w:r>
-      <w:proofErr w:type="spellEnd"/>
-      <w:proofErr w:type="gramEnd"/>
-      <w:r>
-        <w:rPr>
-          <w:i/>
-          <w:sz w:val="28"/>
-        </w:rPr>
-        <w:t xml:space="preserve"> аппаратура.</w:t>
-      </w:r>
-    </w:p>
-    <w:p>
-      <w:pPr>
-        <w:jc w:val="both"/>
-        <w:rPr>
-          <w:i/>
-          <w:sz w:val="28"/>
-        </w:rPr>
-      </w:pPr>
-      <w:r>
-        <w:rPr>
-          <w:i/>
-          <w:sz w:val="28"/>
-        </w:rPr>
-        <w:t xml:space="preserve">Счетчик команд </w:t>
-      </w:r>
-      <w:proofErr w:type="spellStart"/>
-      <w:r>
-        <w:rPr>
-          <w:i/>
-          <w:sz w:val="28"/>
-        </w:rPr>
-        <w:t>вгодит</w:t>
-      </w:r>
-      <w:proofErr w:type="spellEnd"/>
-      <w:r>
-        <w:rPr>
-          <w:i/>
-          <w:sz w:val="28"/>
-        </w:rPr>
-        <w:t xml:space="preserve"> в регистровый контекст.</w:t>
-      </w:r>
-    </w:p>
-    <w:p>
-      <w:pPr>
-        <w:jc w:val="both"/>
-        <w:rPr>
-          <w:i/>
-          <w:sz w:val="28"/>
-        </w:rPr>
-      </w:pPr>
-      <w:r>
-        <w:rPr>
-          <w:i/>
-          <w:sz w:val="28"/>
-        </w:rPr>
-        <w:t xml:space="preserve">Остальная часть PCB называется системный контекст процессора, он </w:t>
-      </w:r>
-      <w:proofErr w:type="spellStart"/>
-      <w:r>
-        <w:rPr>
-          <w:i/>
-          <w:sz w:val="28"/>
-        </w:rPr>
-        <w:t>вкключает</w:t>
-      </w:r>
-      <w:proofErr w:type="spellEnd"/>
-      <w:r>
-        <w:rPr>
-          <w:i/>
-          <w:sz w:val="28"/>
-        </w:rPr>
-        <w:t xml:space="preserve"> все, что выдала ему OS. Это </w:t>
-      </w:r>
-      <w:proofErr w:type="gramStart"/>
-      <w:r>
-        <w:rPr>
-          <w:i/>
-          <w:sz w:val="28"/>
-        </w:rPr>
-        <w:t>то</w:t>
-      </w:r>
-      <w:proofErr w:type="gramEnd"/>
-      <w:r>
-        <w:rPr>
-          <w:i/>
-          <w:sz w:val="28"/>
-        </w:rPr>
-        <w:t xml:space="preserve"> что идет от OS.</w:t>
-      </w:r>
-    </w:p>
-    <w:p>
-      <w:pPr>
-        <w:jc w:val="both"/>
-        <w:rPr>
-          <w:i/>
-          <w:sz w:val="28"/>
-        </w:rPr>
-      </w:pPr>
-      <w:proofErr w:type="spellStart"/>
-      <w:r>
-        <w:rPr>
-          <w:i/>
-          <w:sz w:val="28"/>
-        </w:rPr>
-        <w:t>Конекст</w:t>
-      </w:r>
-      <w:proofErr w:type="spellEnd"/>
-      <w:r>
-        <w:rPr>
-          <w:i/>
-          <w:sz w:val="28"/>
-        </w:rPr>
-        <w:t xml:space="preserve"> пользовательский процесса содержит код и данные, находящихся в пространстве процесса (виртуальной памяти). Это </w:t>
-      </w:r>
-      <w:proofErr w:type="spellStart"/>
-      <w:proofErr w:type="gramStart"/>
-      <w:r>
-        <w:rPr>
-          <w:i/>
-          <w:sz w:val="28"/>
-        </w:rPr>
-        <w:t>то,что</w:t>
-      </w:r>
-      <w:proofErr w:type="spellEnd"/>
-      <w:proofErr w:type="gramEnd"/>
-      <w:r>
-        <w:rPr>
-          <w:i/>
-          <w:sz w:val="28"/>
-        </w:rPr>
-        <w:t xml:space="preserve"> происходит от пользователя.</w:t>
-      </w:r>
-    </w:p>
-    <w:p>
-      <w:pPr>
-        <w:jc w:val="both"/>
-        <w:rPr>
-          <w:i/>
-          <w:sz w:val="28"/>
-        </w:rPr>
-      </w:pPr>
-      <w:proofErr w:type="spellStart"/>
-      <w:r>
-        <w:rPr>
-          <w:i/>
-          <w:sz w:val="28"/>
-        </w:rPr>
-        <w:t>Соввокупность</w:t>
-      </w:r>
-      <w:proofErr w:type="spellEnd"/>
-      <w:r>
-        <w:rPr>
-          <w:i/>
-          <w:sz w:val="28"/>
-        </w:rPr>
-        <w:t xml:space="preserve"> этих контекстов процессов называют </w:t>
-      </w:r>
-      <w:proofErr w:type="spellStart"/>
-      <w:r>
-        <w:rPr>
-          <w:i/>
-          <w:sz w:val="28"/>
-        </w:rPr>
-        <w:t>конекст</w:t>
-      </w:r>
-      <w:proofErr w:type="spellEnd"/>
-      <w:r>
-        <w:rPr>
-          <w:i/>
-          <w:sz w:val="28"/>
-        </w:rPr>
-        <w:t xml:space="preserve"> процесса.</w:t>
+        <w:t>Регистровый контекст процесса - содержимое регистров процессора, связвнных с процессом.Чистая аппаратура.</w:t>
+      </w:r>
+    </w:p>
+    <w:p>
+      <w:pPr>
+        <w:jc w:val="both"/>
+        <w:rPr>
+          <w:i/>
+          <w:sz w:val="28"/>
+        </w:rPr>
+      </w:pPr>
+      <w:r>
+        <w:rPr>
+          <w:i/>
+          <w:sz w:val="28"/>
+        </w:rPr>
+        <w:t>Счетчик команд вгодит в регистровый контекст.</w:t>
+      </w:r>
+    </w:p>
+    <w:p>
+      <w:pPr>
+        <w:jc w:val="both"/>
+        <w:rPr>
+          <w:i/>
+          <w:sz w:val="28"/>
+        </w:rPr>
+      </w:pPr>
+      <w:r>
+        <w:rPr>
+          <w:i/>
+          <w:sz w:val="28"/>
+        </w:rPr>
+        <w:t>Остальная часть PCB называется системный контекст процессора, он вкключает все, что выдала ему OS. Это то что идет от OS.</w:t>
+      </w:r>
+    </w:p>
+    <w:p>
+      <w:pPr>
+        <w:jc w:val="both"/>
+        <w:rPr>
+          <w:i/>
+          <w:sz w:val="28"/>
+        </w:rPr>
+      </w:pPr>
+      <w:r>
+        <w:rPr>
+          <w:i/>
+          <w:sz w:val="28"/>
+        </w:rPr>
+        <w:t>Конекст пользовательский процесса содержит код и данные, находящихся в пространстве процесса (виртуальной памяти). Это то,что происходит от пользователя.</w:t>
+      </w:r>
+    </w:p>
+    <w:p>
+      <w:pPr>
+        <w:jc w:val="both"/>
+        <w:rPr>
+          <w:i/>
+          <w:sz w:val="28"/>
+        </w:rPr>
+      </w:pPr>
+      <w:r>
+        <w:rPr>
+          <w:i/>
+          <w:sz w:val="28"/>
+        </w:rPr>
+        <w:t>Соввокупность этих контекстов процессов называют конекст процесса.</w:t>
       </w:r>
     </w:p>
     <w:p>
@@ -3182,208 +2214,71 @@
           <w:i/>
           <w:sz w:val="28"/>
         </w:rPr>
-        <w:t xml:space="preserve">Операция подготовки процесса </w:t>
-      </w:r>
-      <w:proofErr w:type="gramStart"/>
-      <w:r>
-        <w:rPr>
-          <w:i/>
-          <w:sz w:val="28"/>
-        </w:rPr>
-        <w:t>у выполнению</w:t>
-      </w:r>
-      <w:proofErr w:type="gramEnd"/>
-      <w:r>
-        <w:rPr>
-          <w:i/>
-          <w:sz w:val="28"/>
-        </w:rPr>
-        <w:t xml:space="preserve"> заключается в формировании блока описания процесса, выделение виртуальной памяти, ...</w:t>
-      </w:r>
-    </w:p>
-    <w:p>
-      <w:pPr>
-        <w:jc w:val="both"/>
-        <w:rPr>
-          <w:i/>
-          <w:sz w:val="28"/>
-        </w:rPr>
-      </w:pPr>
-      <w:r>
-        <w:rPr>
-          <w:i/>
-          <w:sz w:val="28"/>
-        </w:rPr>
-        <w:t xml:space="preserve">После формирования </w:t>
-      </w:r>
-      <w:proofErr w:type="spellStart"/>
-      <w:r>
-        <w:rPr>
-          <w:i/>
-          <w:sz w:val="28"/>
-        </w:rPr>
-        <w:t>контекстав</w:t>
-      </w:r>
-      <w:proofErr w:type="spellEnd"/>
-      <w:r>
-        <w:rPr>
-          <w:i/>
-          <w:sz w:val="28"/>
-        </w:rPr>
-        <w:t xml:space="preserve"> </w:t>
-      </w:r>
-      <w:proofErr w:type="gramStart"/>
-      <w:r>
-        <w:rPr>
-          <w:i/>
-          <w:sz w:val="28"/>
-        </w:rPr>
-        <w:t>процесса  иногда</w:t>
-      </w:r>
-      <w:proofErr w:type="gramEnd"/>
-      <w:r>
-        <w:rPr>
-          <w:i/>
-          <w:sz w:val="28"/>
-        </w:rPr>
-        <w:t xml:space="preserve"> приходится формировать регистровый контекст (значение регистров начальное).</w:t>
-      </w:r>
-    </w:p>
-    <w:p>
-      <w:pPr>
-        <w:jc w:val="both"/>
-        <w:rPr>
-          <w:i/>
-          <w:sz w:val="28"/>
-        </w:rPr>
-      </w:pPr>
-      <w:r>
-        <w:rPr>
-          <w:i/>
-          <w:sz w:val="28"/>
-        </w:rPr>
-        <w:t xml:space="preserve">Операция завершения работы заключается в ликвидации контекста процесса. необходимо освободить </w:t>
-      </w:r>
-      <w:proofErr w:type="gramStart"/>
-      <w:r>
-        <w:rPr>
-          <w:i/>
-          <w:sz w:val="28"/>
-        </w:rPr>
-        <w:t>ресурсы</w:t>
-      </w:r>
-      <w:proofErr w:type="gramEnd"/>
-      <w:r>
-        <w:rPr>
-          <w:i/>
-          <w:sz w:val="28"/>
-        </w:rPr>
-        <w:t xml:space="preserve"> ассоциированные с процессом, запрошенные динамически (файлы, устройства), виртуальная память.</w:t>
-      </w:r>
-    </w:p>
-    <w:p>
-      <w:pPr>
-        <w:jc w:val="both"/>
-        <w:rPr>
-          <w:i/>
-          <w:sz w:val="28"/>
-        </w:rPr>
-      </w:pPr>
-      <w:proofErr w:type="spellStart"/>
-      <w:r>
-        <w:rPr>
-          <w:i/>
-          <w:sz w:val="28"/>
-        </w:rPr>
-        <w:t>thread</w:t>
-      </w:r>
-      <w:proofErr w:type="spellEnd"/>
-      <w:r>
-        <w:rPr>
-          <w:i/>
-          <w:sz w:val="28"/>
-        </w:rPr>
-        <w:t xml:space="preserve"> - процесс легкий, </w:t>
-      </w:r>
-      <w:proofErr w:type="spellStart"/>
-      <w:r>
-        <w:rPr>
-          <w:i/>
-          <w:sz w:val="28"/>
-        </w:rPr>
-        <w:t>дешовый</w:t>
-      </w:r>
-      <w:proofErr w:type="spellEnd"/>
-      <w:r>
-        <w:rPr>
-          <w:i/>
-          <w:sz w:val="28"/>
-        </w:rPr>
-        <w:t xml:space="preserve"> без виртуальной памяти. У него нет накладных расходов. Создать новый </w:t>
-      </w:r>
-      <w:proofErr w:type="spellStart"/>
-      <w:r>
-        <w:rPr>
-          <w:i/>
-          <w:sz w:val="28"/>
-        </w:rPr>
-        <w:t>thread</w:t>
-      </w:r>
-      <w:proofErr w:type="spellEnd"/>
-      <w:r>
-        <w:rPr>
-          <w:i/>
-          <w:sz w:val="28"/>
-        </w:rPr>
-        <w:t xml:space="preserve"> дешевле в 1000 раз чем процесс тяжелый с полным контекстом.</w:t>
-      </w:r>
-    </w:p>
-    <w:p>
-      <w:pPr>
-        <w:jc w:val="both"/>
-        <w:rPr>
-          <w:i/>
-          <w:sz w:val="28"/>
-        </w:rPr>
-      </w:pPr>
-      <w:r>
-        <w:rPr>
-          <w:i/>
-          <w:sz w:val="28"/>
-        </w:rPr>
-        <w:t xml:space="preserve">Описатели процессов закончившихся продолжают </w:t>
-      </w:r>
-      <w:proofErr w:type="spellStart"/>
-      <w:r>
-        <w:rPr>
-          <w:i/>
-          <w:sz w:val="28"/>
-        </w:rPr>
-        <w:t>отставаться</w:t>
-      </w:r>
-      <w:proofErr w:type="spellEnd"/>
-      <w:r>
-        <w:rPr>
-          <w:i/>
-          <w:sz w:val="28"/>
-        </w:rPr>
-        <w:t xml:space="preserve"> в </w:t>
-      </w:r>
-      <w:proofErr w:type="gramStart"/>
-      <w:r>
-        <w:rPr>
-          <w:i/>
-          <w:sz w:val="28"/>
-        </w:rPr>
-        <w:t>системе  некоторое</w:t>
-      </w:r>
-      <w:proofErr w:type="gramEnd"/>
-      <w:r>
-        <w:rPr>
-          <w:i/>
-          <w:sz w:val="28"/>
-        </w:rPr>
-        <w:t xml:space="preserve"> время.</w:t>
+        <w:t>Операция подготовки процесса у выполнению заключается в формировании блока описания процесса, выделение виртуальной памяти, ...</w:t>
+      </w:r>
+    </w:p>
+    <w:p>
+      <w:pPr>
+        <w:jc w:val="both"/>
+        <w:rPr>
+          <w:i/>
+          <w:sz w:val="28"/>
+        </w:rPr>
+      </w:pPr>
+      <w:r>
+        <w:rPr>
+          <w:i/>
+          <w:sz w:val="28"/>
+        </w:rPr>
+        <w:t>После формирования контекстав процесса  иногда приходится формировать регистровый контекст (значение регистров начальное).</w:t>
+      </w:r>
+    </w:p>
+    <w:p>
+      <w:pPr>
+        <w:jc w:val="both"/>
+        <w:rPr>
+          <w:i/>
+          <w:sz w:val="28"/>
+        </w:rPr>
+      </w:pPr>
+      <w:r>
+        <w:rPr>
+          <w:i/>
+          <w:sz w:val="28"/>
+        </w:rPr>
+        <w:t>Операция завершения работы заключается в ликвидации контекста процесса. необходимо освободить ресурсы ассоциированные с процессом, запрошенные динамически (файлы, устройства), виртуальная память.</w:t>
+      </w:r>
+    </w:p>
+    <w:p>
+      <w:pPr>
+        <w:jc w:val="both"/>
+        <w:rPr>
+          <w:i/>
+          <w:sz w:val="28"/>
+        </w:rPr>
+      </w:pPr>
+      <w:r>
+        <w:rPr>
+          <w:i/>
+          <w:sz w:val="28"/>
+        </w:rPr>
+        <w:t>thread - процесс легкий, дешовый без виртуальной памяти. У него нет накладных расходов. Создать новый thread дешевле в 1000 раз чем процесс тяжелый с полным контекстом.</w:t>
+      </w:r>
+    </w:p>
+    <w:p>
+      <w:pPr>
+        <w:jc w:val="both"/>
+        <w:rPr>
+          <w:i/>
+          <w:sz w:val="28"/>
+        </w:rPr>
+      </w:pPr>
+      <w:r>
+        <w:rPr>
+          <w:i/>
+          <w:sz w:val="28"/>
+        </w:rPr>
+        <w:t>Описатели процессов закончившихся продолжают отставаться в системе  некоторое время.</w:t>
       </w:r>
     </w:p>
     <w:p>
@@ -3523,7 +2418,6 @@
         <w:rPr>
           <w:i/>
           <w:sz w:val="28"/>
-          <w:lang w:val="en-US"/>
         </w:rPr>
       </w:pPr>
       <w:r>

--- a/os-notes.docx
+++ b/os-notes.docx
@@ -1,6 +1,6 @@
 
 <file path=word/document.xml><?xml version="1.0" encoding="utf-8"?>
-<w:document xmlns:wpc="http://schemas.microsoft.com/office/word/2010/wordprocessingCanvas" xmlns:cx="http://schemas.microsoft.com/office/drawing/2014/chartex" xmlns:cx1="http://schemas.microsoft.com/office/drawing/2015/9/8/chartex" xmlns:cx2="http://schemas.microsoft.com/office/drawing/2015/10/21/chartex" xmlns:cx3="http://schemas.microsoft.com/office/drawing/2016/5/9/chartex" xmlns:cx4="http://schemas.microsoft.com/office/drawing/2016/5/10/chartex" xmlns:cx5="http://schemas.microsoft.com/office/drawing/2016/5/11/chartex" xmlns:cx6="http://schemas.microsoft.com/office/drawing/2016/5/12/chartex" xmlns:cx7="http://schemas.microsoft.com/office/drawing/2016/5/13/chartex" xmlns:cx8="http://schemas.microsoft.com/office/drawing/2016/5/14/chartex" xmlns:mc="http://schemas.openxmlformats.org/markup-compatibility/2006" xmlns:aink="http://schemas.microsoft.com/office/drawing/2016/ink" xmlns:am3d="http://schemas.microsoft.com/office/drawing/2017/model3d" xmlns:o="urn:schemas-microsoft-com:office:office" xmlns:oel="http://schemas.microsoft.com/office/2019/extlst" xmlns:r="http://schemas.openxmlformats.org/officeDocument/2006/relationships" xmlns:m="http://schemas.openxmlformats.org/officeDocument/2006/math" xmlns:v="urn:schemas-microsoft-com:vml" xmlns:wp14="http://schemas.microsoft.com/office/word/2010/wordprocessingDrawing" xmlns:wp="http://schemas.openxmlformats.org/drawingml/2006/wordprocessingDrawing" xmlns:w10="urn:schemas-microsoft-com:office:word" xmlns:w="http://schemas.openxmlformats.org/wordprocessingml/2006/main" xmlns:w14="http://schemas.microsoft.com/office/word/2010/wordml" xmlns:w15="http://schemas.microsoft.com/office/word/2012/wordml" xmlns:w16cex="http://schemas.microsoft.com/office/word/2018/wordml/cex" xmlns:w16cid="http://schemas.microsoft.com/office/word/2016/wordml/cid" xmlns:w16="http://schemas.microsoft.com/office/word/2018/wordml" xmlns:w16sdtdh="http://schemas.microsoft.com/office/word/2020/wordml/sdtdatahash" xmlns:w16se="http://schemas.microsoft.com/office/word/2015/wordml/symex" xmlns:wpg="http://schemas.microsoft.com/office/word/2010/wordprocessingGroup" xmlns:wpi="http://schemas.microsoft.com/office/word/2010/wordprocessingInk" xmlns:wne="http://schemas.microsoft.com/office/word/2006/wordml" xmlns:wps="http://schemas.microsoft.com/office/word/2010/wordprocessingShape" mc:Ignorable="w14 w15 w16se w16cid w16 w16cex w16sdtdh wp14">
+<w:document xmlns:wpc="http://schemas.microsoft.com/office/word/2010/wordprocessingCanvas" xmlns:cx="http://schemas.microsoft.com/office/drawing/2014/chartex" xmlns:mc="http://schemas.openxmlformats.org/markup-compatibility/2006" xmlns:o="urn:schemas-microsoft-com:office:office" xmlns:r="http://schemas.openxmlformats.org/officeDocument/2006/relationships" xmlns:m="http://schemas.openxmlformats.org/officeDocument/2006/math" xmlns:v="urn:schemas-microsoft-com:vml" xmlns:wp14="http://schemas.microsoft.com/office/word/2010/wordprocessingDrawing" xmlns:wp="http://schemas.openxmlformats.org/drawingml/2006/wordprocessingDrawing" xmlns:w10="urn:schemas-microsoft-com:office:word" xmlns:w="http://schemas.openxmlformats.org/wordprocessingml/2006/main" xmlns:w14="http://schemas.microsoft.com/office/word/2010/wordml" xmlns:w15="http://schemas.microsoft.com/office/word/2012/wordml" xmlns:w16se="http://schemas.microsoft.com/office/word/2015/wordml/symex" xmlns:wpg="http://schemas.microsoft.com/office/word/2010/wordprocessingGroup" xmlns:wpi="http://schemas.microsoft.com/office/word/2010/wordprocessingInk" xmlns:wne="http://schemas.microsoft.com/office/word/2006/wordml" xmlns:wps="http://schemas.microsoft.com/office/word/2010/wordprocessingShape" mc:Ignorable="w14 w15 w16se wp14">
   <w:body>
     <w:p>
       <w:pPr>
@@ -40,407 +40,14 @@
     </w:p>
     <w:p>
       <w:pPr>
-        <w:rPr>
-          <w:i/>
-          <w:sz w:val="28"/>
-        </w:rPr>
-      </w:pPr>
-      <w:r>
-        <w:rPr>
-          <w:i/>
-          <w:sz w:val="28"/>
-        </w:rPr>
-        <w:t>Прерывания классы: внешние, внутренние, по таймеру.</w:t>
-      </w:r>
-    </w:p>
-    <w:p>
-      <w:pPr>
-        <w:jc w:val="both"/>
-        <w:rPr>
-          <w:i/>
-          <w:sz w:val="28"/>
-        </w:rPr>
-      </w:pPr>
-    </w:p>
-    <w:p>
-      <w:pPr>
-        <w:jc w:val="both"/>
-        <w:rPr>
-          <w:i/>
-          <w:sz w:val="28"/>
-        </w:rPr>
-      </w:pPr>
-      <w:r>
-        <w:rPr>
-          <w:i/>
-          <w:sz w:val="28"/>
-        </w:rPr>
-        <w:t>Прерывания внешние:</w:t>
-      </w:r>
-    </w:p>
-    <w:p>
-      <w:pPr>
-        <w:jc w:val="both"/>
-        <w:rPr>
-          <w:i/>
-          <w:sz w:val="28"/>
-        </w:rPr>
-      </w:pPr>
-      <w:r>
-        <w:rPr>
-          <w:i/>
-          <w:sz w:val="28"/>
-        </w:rPr>
-        <w:t xml:space="preserve"> - внешние устройства информируют процессор о возникновении событий: </w:t>
-      </w:r>
-    </w:p>
-    <w:p>
-      <w:pPr>
-        <w:jc w:val="both"/>
-        <w:rPr>
-          <w:i/>
-          <w:sz w:val="28"/>
-        </w:rPr>
-      </w:pPr>
-      <w:r>
-        <w:rPr>
-          <w:i/>
-          <w:sz w:val="28"/>
-        </w:rPr>
-        <w:t xml:space="preserve">    - требующих реакции немедленной,</w:t>
-      </w:r>
-    </w:p>
-    <w:p>
-      <w:pPr>
-        <w:jc w:val="both"/>
-        <w:rPr>
-          <w:i/>
-          <w:sz w:val="28"/>
-        </w:rPr>
-      </w:pPr>
-      <w:r>
-        <w:rPr>
-          <w:i/>
-          <w:sz w:val="28"/>
-        </w:rPr>
-        <w:t xml:space="preserve">    - завершении операций  асинхронных ввода-вывода.</w:t>
-      </w:r>
-    </w:p>
-    <w:p>
-      <w:pPr>
-        <w:jc w:val="both"/>
-        <w:rPr>
-          <w:i/>
-          <w:sz w:val="28"/>
-        </w:rPr>
-      </w:pPr>
-      <w:r>
-        <w:rPr>
-          <w:i/>
-          <w:sz w:val="28"/>
-        </w:rPr>
-        <w:t>- события асинхронные по отношению к событиям, выполняемым на процессоре.</w:t>
-      </w:r>
-    </w:p>
-    <w:p>
-      <w:pPr>
-        <w:jc w:val="both"/>
-        <w:rPr>
-          <w:i/>
-          <w:sz w:val="28"/>
-        </w:rPr>
-      </w:pPr>
-      <w:r>
-        <w:rPr>
-          <w:i/>
-          <w:sz w:val="28"/>
-        </w:rPr>
-        <w:t>- происходят в любой момент времени.</w:t>
-      </w:r>
-    </w:p>
-    <w:p>
-      <w:pPr>
-        <w:jc w:val="both"/>
-        <w:rPr>
-          <w:i/>
-          <w:sz w:val="28"/>
-        </w:rPr>
-      </w:pPr>
-      <w:r>
-        <w:rPr>
-          <w:i/>
-          <w:sz w:val="28"/>
-        </w:rPr>
-        <w:t>- могут игнорироваться процессором.</w:t>
-      </w:r>
-    </w:p>
-    <w:p>
-      <w:pPr>
-        <w:jc w:val="both"/>
-        <w:rPr>
-          <w:i/>
-          <w:sz w:val="28"/>
-        </w:rPr>
-      </w:pPr>
-    </w:p>
-    <w:p>
-      <w:pPr>
-        <w:jc w:val="both"/>
-        <w:rPr>
-          <w:i/>
-          <w:sz w:val="28"/>
-        </w:rPr>
-      </w:pPr>
-      <w:r>
-        <w:rPr>
-          <w:i/>
-          <w:sz w:val="28"/>
-        </w:rPr>
-        <w:t>Уровни привилегированности 0-7 приваиваются прерываниям в зависимости от класса устройств этим формируются вектора прерываний.</w:t>
-      </w:r>
-    </w:p>
-    <w:p>
-      <w:pPr>
-        <w:jc w:val="both"/>
-        <w:rPr>
-          <w:i/>
-          <w:sz w:val="28"/>
-        </w:rPr>
-      </w:pPr>
-    </w:p>
-    <w:p>
-      <w:pPr>
-        <w:jc w:val="both"/>
-        <w:rPr>
-          <w:i/>
-          <w:sz w:val="28"/>
-        </w:rPr>
-      </w:pPr>
-      <w:r>
-        <w:rPr>
-          <w:i/>
-          <w:sz w:val="28"/>
-        </w:rPr>
-        <w:t>Прерывания внутренние:</w:t>
-      </w:r>
-    </w:p>
-    <w:p>
-      <w:pPr>
-        <w:jc w:val="both"/>
-        <w:rPr>
-          <w:i/>
-          <w:sz w:val="28"/>
-        </w:rPr>
-      </w:pPr>
-      <w:r>
-        <w:rPr>
-          <w:i/>
-          <w:sz w:val="28"/>
-        </w:rPr>
-        <w:t xml:space="preserve">- называются исключительными, exception </w:t>
-      </w:r>
-    </w:p>
-    <w:p>
-      <w:pPr>
-        <w:jc w:val="both"/>
-        <w:rPr>
-          <w:i/>
-          <w:sz w:val="28"/>
-        </w:rPr>
-      </w:pPr>
-    </w:p>
-    <w:p>
-      <w:pPr>
-        <w:jc w:val="both"/>
-        <w:rPr>
-          <w:i/>
-          <w:sz w:val="28"/>
-        </w:rPr>
-      </w:pPr>
-      <w:r>
-        <w:rPr>
-          <w:i/>
-          <w:sz w:val="28"/>
-        </w:rPr>
-        <w:t>Exception :</w:t>
-      </w:r>
-    </w:p>
-    <w:p>
-      <w:pPr>
-        <w:jc w:val="both"/>
-        <w:rPr>
-          <w:i/>
-          <w:sz w:val="28"/>
-        </w:rPr>
-      </w:pPr>
-      <w:r>
-        <w:rPr>
-          <w:i/>
-          <w:sz w:val="28"/>
-        </w:rPr>
-        <w:t>- ситуации исключительные</w:t>
-      </w:r>
-    </w:p>
-    <w:p>
-      <w:pPr>
-        <w:jc w:val="both"/>
-        <w:rPr>
-          <w:i/>
-          <w:sz w:val="28"/>
-        </w:rPr>
-      </w:pPr>
-      <w:r>
-        <w:rPr>
-          <w:i/>
-          <w:sz w:val="28"/>
-        </w:rPr>
-        <w:t>- события синхронные,</w:t>
-      </w:r>
-    </w:p>
-    <w:p>
-      <w:pPr>
-        <w:jc w:val="both"/>
-        <w:rPr>
-          <w:i/>
-          <w:sz w:val="28"/>
-        </w:rPr>
-      </w:pPr>
-      <w:r>
-        <w:rPr>
-          <w:i/>
-          <w:sz w:val="28"/>
-        </w:rPr>
-        <w:t>- возникают внутри процессора при выполнении программ мользовательских.</w:t>
-      </w:r>
-    </w:p>
-    <w:p>
-      <w:pPr>
-        <w:jc w:val="both"/>
-        <w:rPr>
-          <w:i/>
-          <w:sz w:val="28"/>
-        </w:rPr>
-      </w:pPr>
-      <w:r>
-        <w:rPr>
-          <w:i/>
-          <w:sz w:val="28"/>
-        </w:rPr>
-        <w:t>- могут быть двух классов: исправимые, неисправимые.</w:t>
-      </w:r>
-    </w:p>
-    <w:p>
-      <w:pPr>
-        <w:jc w:val="both"/>
-        <w:rPr>
-          <w:i/>
-          <w:sz w:val="28"/>
-        </w:rPr>
-      </w:pPr>
-    </w:p>
-    <w:p>
-      <w:pPr>
-        <w:jc w:val="both"/>
-        <w:rPr>
-          <w:i/>
-          <w:sz w:val="28"/>
-        </w:rPr>
-      </w:pPr>
-      <w:r>
-        <w:rPr>
-          <w:i/>
-          <w:sz w:val="28"/>
-        </w:rPr>
-        <w:t>Ситуации исключительные неисправимые - ядро сделать ничего не может.</w:t>
-      </w:r>
-    </w:p>
-    <w:p>
-      <w:pPr>
-        <w:jc w:val="both"/>
-        <w:rPr>
-          <w:i/>
-          <w:sz w:val="28"/>
-        </w:rPr>
-      </w:pPr>
-    </w:p>
-    <w:p>
-      <w:pPr>
-        <w:jc w:val="both"/>
-        <w:rPr>
-          <w:i/>
-          <w:sz w:val="28"/>
-        </w:rPr>
-      </w:pPr>
-      <w:r>
-        <w:rPr>
-          <w:i/>
-          <w:sz w:val="28"/>
-        </w:rPr>
-        <w:t>Ситуации исключительные исправимые:</w:t>
-      </w:r>
-    </w:p>
-    <w:p>
-      <w:pPr>
-        <w:jc w:val="both"/>
-        <w:rPr>
-          <w:i/>
-          <w:sz w:val="28"/>
-        </w:rPr>
-      </w:pPr>
-      <w:r>
-        <w:rPr>
-          <w:i/>
-          <w:sz w:val="28"/>
-        </w:rPr>
-        <w:t>- явление нормальное,</w:t>
-      </w:r>
-    </w:p>
-    <w:p>
-      <w:pPr>
-        <w:jc w:val="both"/>
-        <w:rPr>
-          <w:i/>
-          <w:sz w:val="28"/>
-        </w:rPr>
-      </w:pPr>
-      <w:r>
-        <w:rPr>
-          <w:i/>
-          <w:sz w:val="28"/>
-        </w:rPr>
-        <w:lastRenderedPageBreak/>
-        <w:t>- могут вызываться ошибками в программе которые программа сама может исправить, если у нее есть обработчик.</w:t>
-      </w:r>
-    </w:p>
-    <w:p>
-      <w:pPr>
-        <w:jc w:val="both"/>
-      </w:pPr>
-      <w:r>
-        <w:rPr>
-          <w:i/>
-          <w:sz w:val="28"/>
-        </w:rPr>
-        <w:t>- обрабатываются с помощью векторов прерывания.</w:t>
-      </w:r>
-    </w:p>
-    <w:p>
-      <w:pPr>
-        <w:jc w:val="both"/>
-        <w:rPr>
-          <w:i/>
-          <w:sz w:val="28"/>
-        </w:rPr>
-      </w:pPr>
-    </w:p>
-    <w:p>
-      <w:pPr>
-        <w:jc w:val="both"/>
-        <w:rPr>
-          <w:i/>
-          <w:sz w:val="28"/>
-        </w:rPr>
-      </w:pPr>
+        <w:jc w:val="both"/>
+        <w:rPr>
+          <w:i/>
+          <w:sz w:val="28"/>
+        </w:rPr>
+      </w:pPr>
+      <w:bookmarkStart w:id="0" w:name="_GoBack"/>
+      <w:bookmarkEnd w:id="0"/>
       <w:r>
         <w:rPr>
           <w:i/>
@@ -510,7 +117,23 @@
           <w:i/>
           <w:sz w:val="28"/>
         </w:rPr>
-        <w:t>- обеспечение модели абстрактной файлов независимость от устрйств,</w:t>
+        <w:t xml:space="preserve">- обеспечение модели абстрактной файлов независимость от </w:t>
+      </w:r>
+      <w:proofErr w:type="spellStart"/>
+      <w:r>
+        <w:rPr>
+          <w:i/>
+          <w:sz w:val="28"/>
+        </w:rPr>
+        <w:t>устрйств</w:t>
+      </w:r>
+      <w:proofErr w:type="spellEnd"/>
+      <w:r>
+        <w:rPr>
+          <w:i/>
+          <w:sz w:val="28"/>
+        </w:rPr>
+        <w:t>,</w:t>
       </w:r>
     </w:p>
     <w:p>
@@ -551,87 +174,199 @@
           <w:i/>
           <w:sz w:val="28"/>
         </w:rPr>
-        <w:t>- create - создание F;</w:t>
-      </w:r>
-    </w:p>
-    <w:p>
-      <w:pPr>
-        <w:jc w:val="both"/>
-        <w:rPr>
-          <w:i/>
-          <w:sz w:val="28"/>
-        </w:rPr>
-      </w:pPr>
-      <w:r>
-        <w:rPr>
-          <w:i/>
-          <w:sz w:val="28"/>
-        </w:rPr>
-        <w:t>- delete - уничтожение F;</w:t>
-      </w:r>
-    </w:p>
-    <w:p>
-      <w:pPr>
-        <w:jc w:val="both"/>
-        <w:rPr>
-          <w:i/>
-          <w:sz w:val="28"/>
-        </w:rPr>
-      </w:pPr>
-      <w:r>
-        <w:rPr>
-          <w:i/>
-          <w:sz w:val="28"/>
-        </w:rPr>
-        <w:t>- open - открытие F  как начало сессии работы с F;</w:t>
-      </w:r>
-    </w:p>
-    <w:p>
-      <w:pPr>
-        <w:jc w:val="both"/>
-        <w:rPr>
-          <w:i/>
-          <w:sz w:val="28"/>
-        </w:rPr>
-      </w:pPr>
-      <w:r>
-        <w:rPr>
-          <w:i/>
-          <w:sz w:val="28"/>
-        </w:rPr>
-        <w:t>-  close - закрытие F как закрытие сессии работы с F;</w:t>
-      </w:r>
-    </w:p>
-    <w:p>
-      <w:pPr>
-        <w:jc w:val="both"/>
-        <w:rPr>
-          <w:i/>
-          <w:sz w:val="28"/>
-        </w:rPr>
-      </w:pPr>
-      <w:r>
-        <w:rPr>
-          <w:i/>
-          <w:sz w:val="28"/>
-        </w:rPr>
-        <w:t>- read - чтение F;</w:t>
-      </w:r>
-    </w:p>
-    <w:p>
-      <w:pPr>
-        <w:jc w:val="both"/>
-        <w:rPr>
-          <w:i/>
-          <w:sz w:val="28"/>
-        </w:rPr>
-      </w:pPr>
-      <w:r>
-        <w:rPr>
-          <w:i/>
-          <w:sz w:val="28"/>
-        </w:rPr>
-        <w:t>- write - запись F;</w:t>
+        <w:t xml:space="preserve">- </w:t>
+      </w:r>
+      <w:proofErr w:type="spellStart"/>
+      <w:r>
+        <w:rPr>
+          <w:i/>
+          <w:sz w:val="28"/>
+        </w:rPr>
+        <w:t>create</w:t>
+      </w:r>
+      <w:proofErr w:type="spellEnd"/>
+      <w:r>
+        <w:rPr>
+          <w:i/>
+          <w:sz w:val="28"/>
+        </w:rPr>
+        <w:t xml:space="preserve"> - создание F;</w:t>
+      </w:r>
+    </w:p>
+    <w:p>
+      <w:pPr>
+        <w:jc w:val="both"/>
+        <w:rPr>
+          <w:i/>
+          <w:sz w:val="28"/>
+        </w:rPr>
+      </w:pPr>
+      <w:r>
+        <w:rPr>
+          <w:i/>
+          <w:sz w:val="28"/>
+        </w:rPr>
+        <w:t xml:space="preserve">- </w:t>
+      </w:r>
+      <w:proofErr w:type="spellStart"/>
+      <w:r>
+        <w:rPr>
+          <w:i/>
+          <w:sz w:val="28"/>
+        </w:rPr>
+        <w:t>delete</w:t>
+      </w:r>
+      <w:proofErr w:type="spellEnd"/>
+      <w:r>
+        <w:rPr>
+          <w:i/>
+          <w:sz w:val="28"/>
+        </w:rPr>
+        <w:t xml:space="preserve"> - уничтожение F;</w:t>
+      </w:r>
+    </w:p>
+    <w:p>
+      <w:pPr>
+        <w:jc w:val="both"/>
+        <w:rPr>
+          <w:i/>
+          <w:sz w:val="28"/>
+        </w:rPr>
+      </w:pPr>
+      <w:r>
+        <w:rPr>
+          <w:i/>
+          <w:sz w:val="28"/>
+        </w:rPr>
+        <w:t xml:space="preserve">- </w:t>
+      </w:r>
+      <w:proofErr w:type="spellStart"/>
+      <w:r>
+        <w:rPr>
+          <w:i/>
+          <w:sz w:val="28"/>
+        </w:rPr>
+        <w:t>open</w:t>
+      </w:r>
+      <w:proofErr w:type="spellEnd"/>
+      <w:r>
+        <w:rPr>
+          <w:i/>
+          <w:sz w:val="28"/>
+        </w:rPr>
+        <w:t xml:space="preserve"> - открытие </w:t>
+      </w:r>
+      <w:proofErr w:type="gramStart"/>
+      <w:r>
+        <w:rPr>
+          <w:i/>
+          <w:sz w:val="28"/>
+        </w:rPr>
+        <w:t>F  как</w:t>
+      </w:r>
+      <w:proofErr w:type="gramEnd"/>
+      <w:r>
+        <w:rPr>
+          <w:i/>
+          <w:sz w:val="28"/>
+        </w:rPr>
+        <w:t xml:space="preserve"> начало сессии работы с F;</w:t>
+      </w:r>
+    </w:p>
+    <w:p>
+      <w:pPr>
+        <w:jc w:val="both"/>
+        <w:rPr>
+          <w:i/>
+          <w:sz w:val="28"/>
+        </w:rPr>
+      </w:pPr>
+      <w:r>
+        <w:rPr>
+          <w:i/>
+          <w:sz w:val="28"/>
+        </w:rPr>
+        <w:t xml:space="preserve">-  </w:t>
+      </w:r>
+      <w:proofErr w:type="spellStart"/>
+      <w:r>
+        <w:rPr>
+          <w:i/>
+          <w:sz w:val="28"/>
+        </w:rPr>
+        <w:t>close</w:t>
+      </w:r>
+      <w:proofErr w:type="spellEnd"/>
+      <w:r>
+        <w:rPr>
+          <w:i/>
+          <w:sz w:val="28"/>
+        </w:rPr>
+        <w:t xml:space="preserve"> - закрытие F как закрытие сессии работы с F;</w:t>
+      </w:r>
+    </w:p>
+    <w:p>
+      <w:pPr>
+        <w:jc w:val="both"/>
+        <w:rPr>
+          <w:i/>
+          <w:sz w:val="28"/>
+        </w:rPr>
+      </w:pPr>
+      <w:r>
+        <w:rPr>
+          <w:i/>
+          <w:sz w:val="28"/>
+        </w:rPr>
+        <w:t xml:space="preserve">- </w:t>
+      </w:r>
+      <w:proofErr w:type="spellStart"/>
+      <w:r>
+        <w:rPr>
+          <w:i/>
+          <w:sz w:val="28"/>
+        </w:rPr>
+        <w:t>read</w:t>
+      </w:r>
+      <w:proofErr w:type="spellEnd"/>
+      <w:r>
+        <w:rPr>
+          <w:i/>
+          <w:sz w:val="28"/>
+        </w:rPr>
+        <w:t xml:space="preserve"> - чтение F;</w:t>
+      </w:r>
+    </w:p>
+    <w:p>
+      <w:pPr>
+        <w:jc w:val="both"/>
+        <w:rPr>
+          <w:i/>
+          <w:sz w:val="28"/>
+        </w:rPr>
+      </w:pPr>
+      <w:r>
+        <w:rPr>
+          <w:i/>
+          <w:sz w:val="28"/>
+        </w:rPr>
+        <w:t xml:space="preserve">- </w:t>
+      </w:r>
+      <w:proofErr w:type="spellStart"/>
+      <w:r>
+        <w:rPr>
+          <w:i/>
+          <w:sz w:val="28"/>
+        </w:rPr>
+        <w:t>write</w:t>
+      </w:r>
+      <w:proofErr w:type="spellEnd"/>
+      <w:r>
+        <w:rPr>
+          <w:i/>
+          <w:sz w:val="28"/>
+        </w:rPr>
+        <w:t xml:space="preserve"> - запись F;</w:t>
       </w:r>
     </w:p>
     <w:p>
@@ -681,7 +416,23 @@
           <w:i/>
           <w:sz w:val="28"/>
         </w:rPr>
-        <w:t>Тип данных - множество заначений, которое может быть явно выписанным.</w:t>
+        <w:t xml:space="preserve">Тип данных - множество </w:t>
+      </w:r>
+      <w:proofErr w:type="spellStart"/>
+      <w:r>
+        <w:rPr>
+          <w:i/>
+          <w:sz w:val="28"/>
+        </w:rPr>
+        <w:t>заначений</w:t>
+      </w:r>
+      <w:proofErr w:type="spellEnd"/>
+      <w:r>
+        <w:rPr>
+          <w:i/>
+          <w:sz w:val="28"/>
+        </w:rPr>
+        <w:t>, которое может быть явно выписанным.</w:t>
       </w:r>
     </w:p>
     <w:p>
@@ -766,45 +517,85 @@
         <w:rPr>
           <w:i/>
         </w:rPr>
-        <w:t>Архитектурные подходы к организацииOS</w:t>
-      </w:r>
-    </w:p>
-    <w:p>
-      <w:pPr>
-        <w:rPr>
-          <w:i/>
-          <w:sz w:val="28"/>
-        </w:rPr>
-      </w:pPr>
-    </w:p>
-    <w:p>
-      <w:pPr>
-        <w:rPr>
-          <w:i/>
-          <w:sz w:val="28"/>
-        </w:rPr>
-      </w:pPr>
-      <w:r>
-        <w:rPr>
-          <w:i/>
-          <w:sz w:val="28"/>
-        </w:rPr>
-        <w:t>Ядро монолитное OS kernel - организация в которой все компоненты являются составными частями программы.</w:t>
-      </w:r>
-    </w:p>
-    <w:p>
-      <w:pPr>
-        <w:rPr>
-          <w:i/>
-          <w:sz w:val="28"/>
-        </w:rPr>
-      </w:pPr>
-      <w:r>
-        <w:rPr>
-          <w:i/>
-          <w:sz w:val="28"/>
-        </w:rPr>
-        <w:t xml:space="preserve">В OS kernel у всех программ </w:t>
+        <w:t xml:space="preserve">Архитектурные подходы к </w:t>
+      </w:r>
+      <w:proofErr w:type="spellStart"/>
+      <w:r>
+        <w:rPr>
+          <w:i/>
+        </w:rPr>
+        <w:t>организацииOS</w:t>
+      </w:r>
+      <w:proofErr w:type="spellEnd"/>
+    </w:p>
+    <w:p>
+      <w:pPr>
+        <w:rPr>
+          <w:i/>
+          <w:sz w:val="28"/>
+        </w:rPr>
+      </w:pPr>
+    </w:p>
+    <w:p>
+      <w:pPr>
+        <w:rPr>
+          <w:i/>
+          <w:sz w:val="28"/>
+        </w:rPr>
+      </w:pPr>
+      <w:r>
+        <w:rPr>
+          <w:i/>
+          <w:sz w:val="28"/>
+        </w:rPr>
+        <w:t xml:space="preserve">Ядро монолитное OS </w:t>
+      </w:r>
+      <w:proofErr w:type="spellStart"/>
+      <w:r>
+        <w:rPr>
+          <w:i/>
+          <w:sz w:val="28"/>
+        </w:rPr>
+        <w:t>kernel</w:t>
+      </w:r>
+      <w:proofErr w:type="spellEnd"/>
+      <w:r>
+        <w:rPr>
+          <w:i/>
+          <w:sz w:val="28"/>
+        </w:rPr>
+        <w:t xml:space="preserve"> - организация в которой все компоненты являются составными частями программы.</w:t>
+      </w:r>
+    </w:p>
+    <w:p>
+      <w:pPr>
+        <w:rPr>
+          <w:i/>
+          <w:sz w:val="28"/>
+        </w:rPr>
+      </w:pPr>
+      <w:r>
+        <w:rPr>
+          <w:i/>
+          <w:sz w:val="28"/>
+        </w:rPr>
+        <w:t xml:space="preserve">В OS </w:t>
+      </w:r>
+      <w:proofErr w:type="spellStart"/>
+      <w:r>
+        <w:rPr>
+          <w:i/>
+          <w:sz w:val="28"/>
+        </w:rPr>
+        <w:t>kernel</w:t>
+      </w:r>
+      <w:proofErr w:type="spellEnd"/>
+      <w:r>
+        <w:rPr>
+          <w:i/>
+          <w:sz w:val="28"/>
+        </w:rPr>
+        <w:t xml:space="preserve"> у всех программ </w:t>
       </w:r>
     </w:p>
     <w:p>
@@ -909,7 +700,23 @@
           <w:i/>
           <w:sz w:val="28"/>
         </w:rPr>
-        <w:t>- дпри добавлении, изменении компонентов требуется перекомпиляция, настройка.</w:t>
+        <w:t xml:space="preserve">- </w:t>
+      </w:r>
+      <w:proofErr w:type="spellStart"/>
+      <w:r>
+        <w:rPr>
+          <w:i/>
+          <w:sz w:val="28"/>
+        </w:rPr>
+        <w:t>дпри</w:t>
+      </w:r>
+      <w:proofErr w:type="spellEnd"/>
+      <w:r>
+        <w:rPr>
+          <w:i/>
+          <w:sz w:val="28"/>
+        </w:rPr>
+        <w:t xml:space="preserve"> добавлении, изменении компонентов требуется перекомпиляция, настройка.</w:t>
       </w:r>
     </w:p>
     <w:p>
@@ -971,7 +778,23 @@
           <w:i/>
           <w:sz w:val="28"/>
         </w:rPr>
-        <w:t>Модель OSI/ISO это стек протоколов из 7 уровней. Для каждого уровня опоеделен набор сервисов, которым можно пользоваться программам высшего уровня. Они пользуются только сервисами программ низшего уровня.</w:t>
+        <w:t xml:space="preserve">Модель OSI/ISO это стек протоколов из 7 уровней. Для каждого уровня </w:t>
+      </w:r>
+      <w:proofErr w:type="spellStart"/>
+      <w:r>
+        <w:rPr>
+          <w:i/>
+          <w:sz w:val="28"/>
+        </w:rPr>
+        <w:t>опоеделен</w:t>
+      </w:r>
+      <w:proofErr w:type="spellEnd"/>
+      <w:r>
+        <w:rPr>
+          <w:i/>
+          <w:sz w:val="28"/>
+        </w:rPr>
+        <w:t xml:space="preserve"> набор сервисов, которым можно пользоваться программам высшего уровня. Они пользуются только сервисами программ низшего уровня.</w:t>
       </w:r>
     </w:p>
     <w:p>
@@ -1092,7 +915,23 @@
           <w:i/>
           <w:sz w:val="28"/>
         </w:rPr>
-        <w:t>0. Hardware/</w:t>
+        <w:t xml:space="preserve">0. </w:t>
+      </w:r>
+      <w:proofErr w:type="spellStart"/>
+      <w:r>
+        <w:rPr>
+          <w:i/>
+          <w:sz w:val="28"/>
+        </w:rPr>
+        <w:t>Hardware</w:t>
+      </w:r>
+      <w:proofErr w:type="spellEnd"/>
+      <w:r>
+        <w:rPr>
+          <w:i/>
+          <w:sz w:val="28"/>
+        </w:rPr>
+        <w:t>/</w:t>
       </w:r>
     </w:p>
     <w:p>
@@ -1133,7 +972,23 @@
           <w:i/>
           <w:sz w:val="28"/>
         </w:rPr>
-        <w:t>Практика заглушек - создание простой модели для возврашения результатов в ответ на обращение компонента для автономной отладки.</w:t>
+        <w:t xml:space="preserve">Практика заглушек - создание простой модели для </w:t>
+      </w:r>
+      <w:proofErr w:type="spellStart"/>
+      <w:r>
+        <w:rPr>
+          <w:i/>
+          <w:sz w:val="28"/>
+        </w:rPr>
+        <w:t>возврашения</w:t>
+      </w:r>
+      <w:proofErr w:type="spellEnd"/>
+      <w:r>
+        <w:rPr>
+          <w:i/>
+          <w:sz w:val="28"/>
+        </w:rPr>
+        <w:t xml:space="preserve"> результатов в ответ на обращение компонента для автономной отладки.</w:t>
       </w:r>
     </w:p>
     <w:p>
@@ -1191,32 +1046,96 @@
           <w:i/>
           <w:sz w:val="28"/>
         </w:rPr>
-        <w:t>В VM можно загрузить OS. При нарушении происходит системный вызов реальной OS. Эффективность низкая, гробоздкость, приложения разные.</w:t>
-      </w:r>
-    </w:p>
-    <w:p>
-      <w:pPr>
-        <w:jc w:val="both"/>
-        <w:rPr>
-          <w:i/>
-          <w:sz w:val="28"/>
-        </w:rPr>
-      </w:pPr>
-    </w:p>
-    <w:p>
-      <w:pPr>
-        <w:jc w:val="both"/>
-        <w:rPr>
-          <w:i/>
-          <w:sz w:val="28"/>
-        </w:rPr>
-      </w:pPr>
-      <w:r>
-        <w:rPr>
-          <w:i/>
-          <w:sz w:val="28"/>
-        </w:rPr>
-        <w:t>Микроядро - модуль ядра, обеспечивающий набор сервисов минимальный. Работает в привилегированном режиме. Обеспечивает взаимодействие между программами, составляющими OS, управление процессором, обработка прерываний первичная, операции ввода-вывода, управление памятью. Остальные функции OS-ядра выделяются в отдельные менеджеры (сервера).Они легко модифицируются, обеспечивают модульность, упрощается добавление компонентов, загрузка-выгрузка драйверов динамическая. Драйвера находятся на уровне пользовательских программ. В менеджерах (серверах) не используется режим привилегированный. Микроядерная архитектура OS вносит расходы связанные с передачей сообщений - требуется проектирование тщательное.</w:t>
+        <w:t xml:space="preserve">В VM можно загрузить OS. При нарушении происходит системный вызов реальной OS. Эффективность низкая, </w:t>
+      </w:r>
+      <w:proofErr w:type="spellStart"/>
+      <w:r>
+        <w:rPr>
+          <w:i/>
+          <w:sz w:val="28"/>
+        </w:rPr>
+        <w:t>гробоздкость</w:t>
+      </w:r>
+      <w:proofErr w:type="spellEnd"/>
+      <w:r>
+        <w:rPr>
+          <w:i/>
+          <w:sz w:val="28"/>
+        </w:rPr>
+        <w:t>, приложения разные.</w:t>
+      </w:r>
+    </w:p>
+    <w:p>
+      <w:pPr>
+        <w:jc w:val="both"/>
+        <w:rPr>
+          <w:i/>
+          <w:sz w:val="28"/>
+        </w:rPr>
+      </w:pPr>
+    </w:p>
+    <w:p>
+      <w:pPr>
+        <w:jc w:val="both"/>
+        <w:rPr>
+          <w:i/>
+          <w:sz w:val="28"/>
+        </w:rPr>
+      </w:pPr>
+      <w:r>
+        <w:rPr>
+          <w:i/>
+          <w:sz w:val="28"/>
+        </w:rPr>
+        <w:t>Микроядро - модуль ядра, обеспечивающий набор сервисов минимальный. Работает в привилегированном режиме. Обеспечивает взаимодействие между программами, составляющими OS, управление процессором, обработка прерываний первичная, операции ввода-вывода, управление памятью. Остальные функции OS-ядра выделяются в отдельные менеджеры (сервера</w:t>
+      </w:r>
+      <w:proofErr w:type="gramStart"/>
+      <w:r>
+        <w:rPr>
+          <w:i/>
+          <w:sz w:val="28"/>
+        </w:rPr>
+        <w:t>).Они</w:t>
+      </w:r>
+      <w:proofErr w:type="gramEnd"/>
+      <w:r>
+        <w:rPr>
+          <w:i/>
+          <w:sz w:val="28"/>
+        </w:rPr>
+        <w:t xml:space="preserve"> легко модифицируются, обеспечивают модульность, упрощается добавление компонентов, загрузка-выгрузка драйверов динамическая. Драйвера находятся на уровне пользовательских программ. В менеджерах (серверах) не используется режим привилегированный. </w:t>
+      </w:r>
+      <w:proofErr w:type="spellStart"/>
+      <w:r>
+        <w:rPr>
+          <w:i/>
+          <w:sz w:val="28"/>
+        </w:rPr>
+        <w:t>Микроядерная</w:t>
+      </w:r>
+      <w:proofErr w:type="spellEnd"/>
+      <w:r>
+        <w:rPr>
+          <w:i/>
+          <w:sz w:val="28"/>
+        </w:rPr>
+        <w:t xml:space="preserve"> архитектура OS вносит </w:t>
+      </w:r>
+      <w:proofErr w:type="gramStart"/>
+      <w:r>
+        <w:rPr>
+          <w:i/>
+          <w:sz w:val="28"/>
+        </w:rPr>
+        <w:t>расходы</w:t>
+      </w:r>
+      <w:proofErr w:type="gramEnd"/>
+      <w:r>
+        <w:rPr>
+          <w:i/>
+          <w:sz w:val="28"/>
+        </w:rPr>
+        <w:t xml:space="preserve"> связанные с передачей сообщений - требуется проектирование тщательное.</w:t>
       </w:r>
     </w:p>
     <w:p>
@@ -1359,7 +1278,23 @@
           <w:i/>
           <w:sz w:val="28"/>
         </w:rPr>
-        <w:t>Многозадачные (многопользовательские), однозадачные  (однопользовательские).</w:t>
+        <w:t xml:space="preserve">Многозадачные (многопользовательские), </w:t>
+      </w:r>
+      <w:proofErr w:type="gramStart"/>
+      <w:r>
+        <w:rPr>
+          <w:i/>
+          <w:sz w:val="28"/>
+        </w:rPr>
+        <w:t>однозадачные  (</w:t>
+      </w:r>
+      <w:proofErr w:type="gramEnd"/>
+      <w:r>
+        <w:rPr>
+          <w:i/>
+          <w:sz w:val="28"/>
+        </w:rPr>
+        <w:t>однопользовательские).</w:t>
       </w:r>
     </w:p>
     <w:p>
@@ -1416,7 +1351,55 @@
           <w:i/>
           <w:sz w:val="28"/>
         </w:rPr>
-        <w:t>Процесс - соввокупность набора команд исполняющихся, ассоциированных с ним ресусов (пмять, адресное пространство, стеки, файлы, устройства ввода-вывода), текущего контекста (значения регистров процессора, счетчика команд, адреса команды, переменных, состояние стека), находящаяся под управлением OS.</w:t>
+        <w:t xml:space="preserve">Процесс - </w:t>
+      </w:r>
+      <w:proofErr w:type="spellStart"/>
+      <w:r>
+        <w:rPr>
+          <w:i/>
+          <w:sz w:val="28"/>
+        </w:rPr>
+        <w:t>соввокупность</w:t>
+      </w:r>
+      <w:proofErr w:type="spellEnd"/>
+      <w:r>
+        <w:rPr>
+          <w:i/>
+          <w:sz w:val="28"/>
+        </w:rPr>
+        <w:t xml:space="preserve"> набора команд исполняющихся, ассоциированных с ним </w:t>
+      </w:r>
+      <w:proofErr w:type="spellStart"/>
+      <w:r>
+        <w:rPr>
+          <w:i/>
+          <w:sz w:val="28"/>
+        </w:rPr>
+        <w:t>ресусов</w:t>
+      </w:r>
+      <w:proofErr w:type="spellEnd"/>
+      <w:r>
+        <w:rPr>
+          <w:i/>
+          <w:sz w:val="28"/>
+        </w:rPr>
+        <w:t xml:space="preserve"> (</w:t>
+      </w:r>
+      <w:proofErr w:type="spellStart"/>
+      <w:r>
+        <w:rPr>
+          <w:i/>
+          <w:sz w:val="28"/>
+        </w:rPr>
+        <w:t>пмять</w:t>
+      </w:r>
+      <w:proofErr w:type="spellEnd"/>
+      <w:r>
+        <w:rPr>
+          <w:i/>
+          <w:sz w:val="28"/>
+        </w:rPr>
+        <w:t>, адресное пространство, стеки, файлы, устройства ввода-вывода), текущего контекста (значения регистров процессора, счетчика команд, адреса команды, переменных, состояние стека), находящаяся под управлением OS.</w:t>
       </w:r>
     </w:p>
     <w:p>
@@ -1651,7 +1634,23 @@
           <w:i/>
           <w:sz w:val="28"/>
         </w:rPr>
-        <w:t>Состояние процесса "не выполняется" рзбить на два состояния "Готовность", "ожидание".</w:t>
+        <w:t xml:space="preserve">Состояние процесса "не выполняется" </w:t>
+      </w:r>
+      <w:proofErr w:type="spellStart"/>
+      <w:r>
+        <w:rPr>
+          <w:i/>
+          <w:sz w:val="28"/>
+        </w:rPr>
+        <w:t>рзбить</w:t>
+      </w:r>
+      <w:proofErr w:type="spellEnd"/>
+      <w:r>
+        <w:rPr>
+          <w:i/>
+          <w:sz w:val="28"/>
+        </w:rPr>
+        <w:t xml:space="preserve"> на два состояния "Готовность", "ожидание".</w:t>
       </w:r>
     </w:p>
     <w:p>
@@ -1775,60 +1774,158 @@
           <w:sz w:val="28"/>
         </w:rPr>
       </w:pPr>
-      <w:r>
-        <w:rPr>
-          <w:i/>
-          <w:sz w:val="28"/>
-        </w:rPr>
-        <w:t>из состояние "ожидания" процесснельзя выбрать процессору, а из "готовность" можно.</w:t>
-      </w:r>
-    </w:p>
-    <w:p>
-      <w:pPr>
-        <w:jc w:val="both"/>
-        <w:rPr>
-          <w:i/>
-          <w:sz w:val="28"/>
-        </w:rPr>
-      </w:pPr>
-      <w:r>
-        <w:rPr>
-          <w:i/>
-          <w:sz w:val="28"/>
-        </w:rPr>
-        <w:t>Ввод состояний поцессора : "рождение", "закончил исполнение"</w:t>
-      </w:r>
-    </w:p>
-    <w:p>
-      <w:pPr>
-        <w:jc w:val="both"/>
-        <w:rPr>
-          <w:i/>
-          <w:sz w:val="28"/>
-        </w:rPr>
-      </w:pPr>
-      <w:r>
-        <w:rPr>
-          <w:i/>
-          <w:sz w:val="28"/>
-        </w:rPr>
-        <w:t xml:space="preserve">Для появления в системе вычислительной процесс должен пройти состяние "рождение". </w:t>
-      </w:r>
-    </w:p>
-    <w:p>
-      <w:pPr>
-        <w:jc w:val="both"/>
-        <w:rPr>
-          <w:i/>
-          <w:sz w:val="28"/>
-        </w:rPr>
-      </w:pPr>
-      <w:r>
-        <w:rPr>
-          <w:i/>
-          <w:sz w:val="28"/>
-        </w:rPr>
-        <w:t>В состоянии "рождение" процесс получает в свое распоряжение от OS адресное пространство в которое загружается код программный процесса, ему выделяется стек, ресурсы системные, устанавливается значение начальное счетчика команд или счетчика програмного процесса. После этого он становится процессом полноправным, переводится в состояние "готовность".</w:t>
+      <w:proofErr w:type="gramStart"/>
+      <w:r>
+        <w:rPr>
+          <w:i/>
+          <w:sz w:val="28"/>
+        </w:rPr>
+        <w:t>из состояние</w:t>
+      </w:r>
+      <w:proofErr w:type="gramEnd"/>
+      <w:r>
+        <w:rPr>
+          <w:i/>
+          <w:sz w:val="28"/>
+        </w:rPr>
+        <w:t xml:space="preserve"> "ожидания" </w:t>
+      </w:r>
+      <w:proofErr w:type="spellStart"/>
+      <w:r>
+        <w:rPr>
+          <w:i/>
+          <w:sz w:val="28"/>
+        </w:rPr>
+        <w:t>процесснельзя</w:t>
+      </w:r>
+      <w:proofErr w:type="spellEnd"/>
+      <w:r>
+        <w:rPr>
+          <w:i/>
+          <w:sz w:val="28"/>
+        </w:rPr>
+        <w:t xml:space="preserve"> выбрать процессору, а из "готовность" можно.</w:t>
+      </w:r>
+    </w:p>
+    <w:p>
+      <w:pPr>
+        <w:jc w:val="both"/>
+        <w:rPr>
+          <w:i/>
+          <w:sz w:val="28"/>
+        </w:rPr>
+      </w:pPr>
+      <w:r>
+        <w:rPr>
+          <w:i/>
+          <w:sz w:val="28"/>
+        </w:rPr>
+        <w:t xml:space="preserve">Ввод состояний </w:t>
+      </w:r>
+      <w:proofErr w:type="spellStart"/>
+      <w:proofErr w:type="gramStart"/>
+      <w:r>
+        <w:rPr>
+          <w:i/>
+          <w:sz w:val="28"/>
+        </w:rPr>
+        <w:t>поцессора</w:t>
+      </w:r>
+      <w:proofErr w:type="spellEnd"/>
+      <w:r>
+        <w:rPr>
+          <w:i/>
+          <w:sz w:val="28"/>
+        </w:rPr>
+        <w:t xml:space="preserve"> :</w:t>
+      </w:r>
+      <w:proofErr w:type="gramEnd"/>
+      <w:r>
+        <w:rPr>
+          <w:i/>
+          <w:sz w:val="28"/>
+        </w:rPr>
+        <w:t xml:space="preserve"> "рождение", "закончил исполнение"</w:t>
+      </w:r>
+    </w:p>
+    <w:p>
+      <w:pPr>
+        <w:jc w:val="both"/>
+        <w:rPr>
+          <w:i/>
+          <w:sz w:val="28"/>
+        </w:rPr>
+      </w:pPr>
+      <w:r>
+        <w:rPr>
+          <w:i/>
+          <w:sz w:val="28"/>
+        </w:rPr>
+        <w:t xml:space="preserve">Для появления в системе вычислительной процесс должен пройти </w:t>
+      </w:r>
+      <w:proofErr w:type="spellStart"/>
+      <w:r>
+        <w:rPr>
+          <w:i/>
+          <w:sz w:val="28"/>
+        </w:rPr>
+        <w:t>состяние</w:t>
+      </w:r>
+      <w:proofErr w:type="spellEnd"/>
+      <w:r>
+        <w:rPr>
+          <w:i/>
+          <w:sz w:val="28"/>
+        </w:rPr>
+        <w:t xml:space="preserve"> "рождение". </w:t>
+      </w:r>
+    </w:p>
+    <w:p>
+      <w:pPr>
+        <w:jc w:val="both"/>
+        <w:rPr>
+          <w:i/>
+          <w:sz w:val="28"/>
+        </w:rPr>
+      </w:pPr>
+      <w:r>
+        <w:rPr>
+          <w:i/>
+          <w:sz w:val="28"/>
+        </w:rPr>
+        <w:t xml:space="preserve">В состоянии "рождение" процесс получает в свое распоряжение от OS </w:t>
+      </w:r>
+      <w:proofErr w:type="gramStart"/>
+      <w:r>
+        <w:rPr>
+          <w:i/>
+          <w:sz w:val="28"/>
+        </w:rPr>
+        <w:t>адресное пространство</w:t>
+      </w:r>
+      <w:proofErr w:type="gramEnd"/>
+      <w:r>
+        <w:rPr>
+          <w:i/>
+          <w:sz w:val="28"/>
+        </w:rPr>
+        <w:t xml:space="preserve"> в которое загружается код программный процесса, ему выделяется стек, ресурсы системные, устанавливается значение начальное счетчика команд или счетчика </w:t>
+      </w:r>
+      <w:proofErr w:type="spellStart"/>
+      <w:r>
+        <w:rPr>
+          <w:i/>
+          <w:sz w:val="28"/>
+        </w:rPr>
+        <w:t>програмного</w:t>
+      </w:r>
+      <w:proofErr w:type="spellEnd"/>
+      <w:r>
+        <w:rPr>
+          <w:i/>
+          <w:sz w:val="28"/>
+        </w:rPr>
+        <w:t xml:space="preserve"> процесса. После этого он становится процессом полноправным, переводится в состояние "готовность".</w:t>
       </w:r>
     </w:p>
     <w:p>
@@ -1860,7 +1957,23 @@
           <w:i/>
           <w:sz w:val="28"/>
         </w:rPr>
-        <w:t>Изменением состоянием процессов занимаетя OS.</w:t>
+        <w:t xml:space="preserve">Изменением состоянием процессов </w:t>
+      </w:r>
+      <w:proofErr w:type="spellStart"/>
+      <w:r>
+        <w:rPr>
+          <w:i/>
+          <w:sz w:val="28"/>
+        </w:rPr>
+        <w:t>занимаетя</w:t>
+      </w:r>
+      <w:proofErr w:type="spellEnd"/>
+      <w:r>
+        <w:rPr>
+          <w:i/>
+          <w:sz w:val="28"/>
+        </w:rPr>
+        <w:t xml:space="preserve"> OS.</w:t>
       </w:r>
     </w:p>
     <w:p>
@@ -1935,28 +2048,85 @@
           <w:sz w:val="28"/>
         </w:rPr>
       </w:pPr>
-      <w:r>
-        <w:rPr>
-          <w:i/>
-          <w:sz w:val="28"/>
-        </w:rPr>
-        <w:t>Процес представляется в OS стркутурой данных или блоком упраления процессом PCB:</w:t>
-      </w:r>
-    </w:p>
-    <w:p>
-      <w:pPr>
-        <w:jc w:val="both"/>
-        <w:rPr>
-          <w:i/>
-          <w:sz w:val="28"/>
-        </w:rPr>
-      </w:pPr>
-      <w:r>
-        <w:rPr>
-          <w:i/>
-          <w:sz w:val="28"/>
-        </w:rPr>
-        <w:t>- Включает  минимум состояний управления процесса: "блокирован", "готов", "исполняется".</w:t>
+      <w:proofErr w:type="spellStart"/>
+      <w:r>
+        <w:rPr>
+          <w:i/>
+          <w:sz w:val="28"/>
+        </w:rPr>
+        <w:t>Процес</w:t>
+      </w:r>
+      <w:proofErr w:type="spellEnd"/>
+      <w:r>
+        <w:rPr>
+          <w:i/>
+          <w:sz w:val="28"/>
+        </w:rPr>
+        <w:t xml:space="preserve"> представляется в OS </w:t>
+      </w:r>
+      <w:proofErr w:type="spellStart"/>
+      <w:r>
+        <w:rPr>
+          <w:i/>
+          <w:sz w:val="28"/>
+        </w:rPr>
+        <w:t>стркутурой</w:t>
+      </w:r>
+      <w:proofErr w:type="spellEnd"/>
+      <w:r>
+        <w:rPr>
+          <w:i/>
+          <w:sz w:val="28"/>
+        </w:rPr>
+        <w:t xml:space="preserve"> данных или блоком </w:t>
+      </w:r>
+      <w:proofErr w:type="spellStart"/>
+      <w:r>
+        <w:rPr>
+          <w:i/>
+          <w:sz w:val="28"/>
+        </w:rPr>
+        <w:t>упраления</w:t>
+      </w:r>
+      <w:proofErr w:type="spellEnd"/>
+      <w:r>
+        <w:rPr>
+          <w:i/>
+          <w:sz w:val="28"/>
+        </w:rPr>
+        <w:t xml:space="preserve"> процессом PCB:</w:t>
+      </w:r>
+    </w:p>
+    <w:p>
+      <w:pPr>
+        <w:jc w:val="both"/>
+        <w:rPr>
+          <w:i/>
+          <w:sz w:val="28"/>
+        </w:rPr>
+      </w:pPr>
+      <w:r>
+        <w:rPr>
+          <w:i/>
+          <w:sz w:val="28"/>
+        </w:rPr>
+        <w:t xml:space="preserve">- </w:t>
+      </w:r>
+      <w:proofErr w:type="gramStart"/>
+      <w:r>
+        <w:rPr>
+          <w:i/>
+          <w:sz w:val="28"/>
+        </w:rPr>
+        <w:t>Включает  минимум</w:t>
+      </w:r>
+      <w:proofErr w:type="gramEnd"/>
+      <w:r>
+        <w:rPr>
+          <w:i/>
+          <w:sz w:val="28"/>
+        </w:rPr>
+        <w:t xml:space="preserve"> состояний управления процесса: "блокирован", "готов", "исполняется".</w:t>
       </w:r>
     </w:p>
     <w:p>
@@ -2020,23 +2190,55 @@
           <w:i/>
           <w:sz w:val="28"/>
         </w:rPr>
-        <w:t>- Учетные данные ( ID процесса, пользователь, инициирующий работу, время общее использования процессора процессом, ...)</w:t>
-      </w:r>
-    </w:p>
-    <w:p>
-      <w:pPr>
-        <w:jc w:val="both"/>
-        <w:rPr>
-          <w:i/>
-          <w:sz w:val="28"/>
-        </w:rPr>
-      </w:pPr>
-      <w:r>
-        <w:rPr>
-          <w:i/>
-          <w:sz w:val="28"/>
-        </w:rPr>
-        <w:t>- Информация об устройствах ввода-вывода, таблица файлов открытых, таблица устрйств захваченных процессом.</w:t>
+        <w:t xml:space="preserve">- Учетные данные </w:t>
+      </w:r>
+      <w:proofErr w:type="gramStart"/>
+      <w:r>
+        <w:rPr>
+          <w:i/>
+          <w:sz w:val="28"/>
+        </w:rPr>
+        <w:t>( ID</w:t>
+      </w:r>
+      <w:proofErr w:type="gramEnd"/>
+      <w:r>
+        <w:rPr>
+          <w:i/>
+          <w:sz w:val="28"/>
+        </w:rPr>
+        <w:t xml:space="preserve"> процесса, пользователь, инициирующий работу, время общее использования процессора процессом, ...)</w:t>
+      </w:r>
+    </w:p>
+    <w:p>
+      <w:pPr>
+        <w:jc w:val="both"/>
+        <w:rPr>
+          <w:i/>
+          <w:sz w:val="28"/>
+        </w:rPr>
+      </w:pPr>
+      <w:r>
+        <w:rPr>
+          <w:i/>
+          <w:sz w:val="28"/>
+        </w:rPr>
+        <w:t xml:space="preserve">- Информация об устройствах ввода-вывода, таблица файлов открытых, таблица </w:t>
+      </w:r>
+      <w:proofErr w:type="spellStart"/>
+      <w:r>
+        <w:rPr>
+          <w:i/>
+          <w:sz w:val="28"/>
+        </w:rPr>
+        <w:t>устрйств</w:t>
+      </w:r>
+      <w:proofErr w:type="spellEnd"/>
+      <w:r>
+        <w:rPr>
+          <w:i/>
+          <w:sz w:val="28"/>
+        </w:rPr>
+        <w:t xml:space="preserve"> захваченных процессом.</w:t>
       </w:r>
     </w:p>
     <w:p>
@@ -2093,71 +2295,189 @@
           <w:i/>
           <w:sz w:val="28"/>
         </w:rPr>
-        <w:t>Регистровый контекст процесса - содержимое регистров процессора, связвнных с процессом.Чистая аппаратура.</w:t>
-      </w:r>
-    </w:p>
-    <w:p>
-      <w:pPr>
-        <w:jc w:val="both"/>
-        <w:rPr>
-          <w:i/>
-          <w:sz w:val="28"/>
-        </w:rPr>
-      </w:pPr>
-      <w:r>
-        <w:rPr>
-          <w:i/>
-          <w:sz w:val="28"/>
-        </w:rPr>
-        <w:t>Счетчик команд вгодит в регистровый контекст.</w:t>
-      </w:r>
-    </w:p>
-    <w:p>
-      <w:pPr>
-        <w:jc w:val="both"/>
-        <w:rPr>
-          <w:i/>
-          <w:sz w:val="28"/>
-        </w:rPr>
-      </w:pPr>
-      <w:r>
-        <w:rPr>
-          <w:i/>
-          <w:sz w:val="28"/>
-        </w:rPr>
-        <w:t>Остальная часть PCB называется системный контекст процессора, он вкключает все, что выдала ему OS. Это то что идет от OS.</w:t>
-      </w:r>
-    </w:p>
-    <w:p>
-      <w:pPr>
-        <w:jc w:val="both"/>
-        <w:rPr>
-          <w:i/>
-          <w:sz w:val="28"/>
-        </w:rPr>
-      </w:pPr>
-      <w:r>
-        <w:rPr>
-          <w:i/>
-          <w:sz w:val="28"/>
-        </w:rPr>
-        <w:t>Конекст пользовательский процесса содержит код и данные, находящихся в пространстве процесса (виртуальной памяти). Это то,что происходит от пользователя.</w:t>
-      </w:r>
-    </w:p>
-    <w:p>
-      <w:pPr>
-        <w:jc w:val="both"/>
-        <w:rPr>
-          <w:i/>
-          <w:sz w:val="28"/>
-        </w:rPr>
-      </w:pPr>
-      <w:r>
-        <w:rPr>
-          <w:i/>
-          <w:sz w:val="28"/>
-        </w:rPr>
-        <w:t>Соввокупность этих контекстов процессов называют конекст процесса.</w:t>
+        <w:t xml:space="preserve">Регистровый контекст процесса - содержимое регистров процессора, </w:t>
+      </w:r>
+      <w:proofErr w:type="spellStart"/>
+      <w:r>
+        <w:rPr>
+          <w:i/>
+          <w:sz w:val="28"/>
+        </w:rPr>
+        <w:t>связвнных</w:t>
+      </w:r>
+      <w:proofErr w:type="spellEnd"/>
+      <w:r>
+        <w:rPr>
+          <w:i/>
+          <w:sz w:val="28"/>
+        </w:rPr>
+        <w:t xml:space="preserve"> с </w:t>
+      </w:r>
+      <w:proofErr w:type="spellStart"/>
+      <w:proofErr w:type="gramStart"/>
+      <w:r>
+        <w:rPr>
+          <w:i/>
+          <w:sz w:val="28"/>
+        </w:rPr>
+        <w:t>процессом.Чистая</w:t>
+      </w:r>
+      <w:proofErr w:type="spellEnd"/>
+      <w:proofErr w:type="gramEnd"/>
+      <w:r>
+        <w:rPr>
+          <w:i/>
+          <w:sz w:val="28"/>
+        </w:rPr>
+        <w:t xml:space="preserve"> аппаратура.</w:t>
+      </w:r>
+    </w:p>
+    <w:p>
+      <w:pPr>
+        <w:jc w:val="both"/>
+        <w:rPr>
+          <w:i/>
+          <w:sz w:val="28"/>
+        </w:rPr>
+      </w:pPr>
+      <w:r>
+        <w:rPr>
+          <w:i/>
+          <w:sz w:val="28"/>
+        </w:rPr>
+        <w:t xml:space="preserve">Счетчик команд </w:t>
+      </w:r>
+      <w:proofErr w:type="spellStart"/>
+      <w:r>
+        <w:rPr>
+          <w:i/>
+          <w:sz w:val="28"/>
+        </w:rPr>
+        <w:t>вгодит</w:t>
+      </w:r>
+      <w:proofErr w:type="spellEnd"/>
+      <w:r>
+        <w:rPr>
+          <w:i/>
+          <w:sz w:val="28"/>
+        </w:rPr>
+        <w:t xml:space="preserve"> в регистровый контекст.</w:t>
+      </w:r>
+    </w:p>
+    <w:p>
+      <w:pPr>
+        <w:jc w:val="both"/>
+        <w:rPr>
+          <w:i/>
+          <w:sz w:val="28"/>
+        </w:rPr>
+      </w:pPr>
+      <w:r>
+        <w:rPr>
+          <w:i/>
+          <w:sz w:val="28"/>
+        </w:rPr>
+        <w:t xml:space="preserve">Остальная часть PCB называется системный контекст процессора, он </w:t>
+      </w:r>
+      <w:proofErr w:type="spellStart"/>
+      <w:r>
+        <w:rPr>
+          <w:i/>
+          <w:sz w:val="28"/>
+        </w:rPr>
+        <w:t>вкключает</w:t>
+      </w:r>
+      <w:proofErr w:type="spellEnd"/>
+      <w:r>
+        <w:rPr>
+          <w:i/>
+          <w:sz w:val="28"/>
+        </w:rPr>
+        <w:t xml:space="preserve"> все, что выдала ему OS. Это то что идет от OS.</w:t>
+      </w:r>
+    </w:p>
+    <w:p>
+      <w:pPr>
+        <w:jc w:val="both"/>
+        <w:rPr>
+          <w:i/>
+          <w:sz w:val="28"/>
+        </w:rPr>
+      </w:pPr>
+      <w:proofErr w:type="spellStart"/>
+      <w:r>
+        <w:rPr>
+          <w:i/>
+          <w:sz w:val="28"/>
+        </w:rPr>
+        <w:t>Конекст</w:t>
+      </w:r>
+      <w:proofErr w:type="spellEnd"/>
+      <w:r>
+        <w:rPr>
+          <w:i/>
+          <w:sz w:val="28"/>
+        </w:rPr>
+        <w:t xml:space="preserve"> пользовательский процесса содержит код и данные, находящихся в пространстве процесса (виртуальной памяти). Это </w:t>
+      </w:r>
+      <w:proofErr w:type="spellStart"/>
+      <w:proofErr w:type="gramStart"/>
+      <w:r>
+        <w:rPr>
+          <w:i/>
+          <w:sz w:val="28"/>
+        </w:rPr>
+        <w:t>то,что</w:t>
+      </w:r>
+      <w:proofErr w:type="spellEnd"/>
+      <w:proofErr w:type="gramEnd"/>
+      <w:r>
+        <w:rPr>
+          <w:i/>
+          <w:sz w:val="28"/>
+        </w:rPr>
+        <w:t xml:space="preserve"> происходит от пользователя.</w:t>
+      </w:r>
+    </w:p>
+    <w:p>
+      <w:pPr>
+        <w:jc w:val="both"/>
+        <w:rPr>
+          <w:i/>
+          <w:sz w:val="28"/>
+        </w:rPr>
+      </w:pPr>
+      <w:proofErr w:type="spellStart"/>
+      <w:r>
+        <w:rPr>
+          <w:i/>
+          <w:sz w:val="28"/>
+        </w:rPr>
+        <w:t>Соввокупность</w:t>
+      </w:r>
+      <w:proofErr w:type="spellEnd"/>
+      <w:r>
+        <w:rPr>
+          <w:i/>
+          <w:sz w:val="28"/>
+        </w:rPr>
+        <w:t xml:space="preserve"> этих контекстов процессов называют </w:t>
+      </w:r>
+      <w:proofErr w:type="spellStart"/>
+      <w:r>
+        <w:rPr>
+          <w:i/>
+          <w:sz w:val="28"/>
+        </w:rPr>
+        <w:t>конекст</w:t>
+      </w:r>
+      <w:proofErr w:type="spellEnd"/>
+      <w:r>
+        <w:rPr>
+          <w:i/>
+          <w:sz w:val="28"/>
+        </w:rPr>
+        <w:t xml:space="preserve"> процесса.</w:t>
       </w:r>
     </w:p>
     <w:p>
@@ -2214,71 +2534,208 @@
           <w:i/>
           <w:sz w:val="28"/>
         </w:rPr>
-        <w:t>Операция подготовки процесса у выполнению заключается в формировании блока описания процесса, выделение виртуальной памяти, ...</w:t>
-      </w:r>
-    </w:p>
-    <w:p>
-      <w:pPr>
-        <w:jc w:val="both"/>
-        <w:rPr>
-          <w:i/>
-          <w:sz w:val="28"/>
-        </w:rPr>
-      </w:pPr>
-      <w:r>
-        <w:rPr>
-          <w:i/>
-          <w:sz w:val="28"/>
-        </w:rPr>
-        <w:t>После формирования контекстав процесса  иногда приходится формировать регистровый контекст (значение регистров начальное).</w:t>
-      </w:r>
-    </w:p>
-    <w:p>
-      <w:pPr>
-        <w:jc w:val="both"/>
-        <w:rPr>
-          <w:i/>
-          <w:sz w:val="28"/>
-        </w:rPr>
-      </w:pPr>
-      <w:r>
-        <w:rPr>
-          <w:i/>
-          <w:sz w:val="28"/>
-        </w:rPr>
-        <w:t>Операция завершения работы заключается в ликвидации контекста процесса. необходимо освободить ресурсы ассоциированные с процессом, запрошенные динамически (файлы, устройства), виртуальная память.</w:t>
-      </w:r>
-    </w:p>
-    <w:p>
-      <w:pPr>
-        <w:jc w:val="both"/>
-        <w:rPr>
-          <w:i/>
-          <w:sz w:val="28"/>
-        </w:rPr>
-      </w:pPr>
-      <w:r>
-        <w:rPr>
-          <w:i/>
-          <w:sz w:val="28"/>
-        </w:rPr>
-        <w:t>thread - процесс легкий, дешовый без виртуальной памяти. У него нет накладных расходов. Создать новый thread дешевле в 1000 раз чем процесс тяжелый с полным контекстом.</w:t>
-      </w:r>
-    </w:p>
-    <w:p>
-      <w:pPr>
-        <w:jc w:val="both"/>
-        <w:rPr>
-          <w:i/>
-          <w:sz w:val="28"/>
-        </w:rPr>
-      </w:pPr>
-      <w:r>
-        <w:rPr>
-          <w:i/>
-          <w:sz w:val="28"/>
-        </w:rPr>
-        <w:t>Описатели процессов закончившихся продолжают отставаться в системе  некоторое время.</w:t>
+        <w:t xml:space="preserve">Операция подготовки процесса </w:t>
+      </w:r>
+      <w:proofErr w:type="gramStart"/>
+      <w:r>
+        <w:rPr>
+          <w:i/>
+          <w:sz w:val="28"/>
+        </w:rPr>
+        <w:t>у выполнению</w:t>
+      </w:r>
+      <w:proofErr w:type="gramEnd"/>
+      <w:r>
+        <w:rPr>
+          <w:i/>
+          <w:sz w:val="28"/>
+        </w:rPr>
+        <w:t xml:space="preserve"> заключается в формировании блока описания процесса, выделение виртуальной памяти, ...</w:t>
+      </w:r>
+    </w:p>
+    <w:p>
+      <w:pPr>
+        <w:jc w:val="both"/>
+        <w:rPr>
+          <w:i/>
+          <w:sz w:val="28"/>
+        </w:rPr>
+      </w:pPr>
+      <w:r>
+        <w:rPr>
+          <w:i/>
+          <w:sz w:val="28"/>
+        </w:rPr>
+        <w:t xml:space="preserve">После формирования </w:t>
+      </w:r>
+      <w:proofErr w:type="spellStart"/>
+      <w:r>
+        <w:rPr>
+          <w:i/>
+          <w:sz w:val="28"/>
+        </w:rPr>
+        <w:t>контекстав</w:t>
+      </w:r>
+      <w:proofErr w:type="spellEnd"/>
+      <w:r>
+        <w:rPr>
+          <w:i/>
+          <w:sz w:val="28"/>
+        </w:rPr>
+        <w:t xml:space="preserve"> </w:t>
+      </w:r>
+      <w:proofErr w:type="gramStart"/>
+      <w:r>
+        <w:rPr>
+          <w:i/>
+          <w:sz w:val="28"/>
+        </w:rPr>
+        <w:t>процесса  иногда</w:t>
+      </w:r>
+      <w:proofErr w:type="gramEnd"/>
+      <w:r>
+        <w:rPr>
+          <w:i/>
+          <w:sz w:val="28"/>
+        </w:rPr>
+        <w:t xml:space="preserve"> приходится формировать регистровый контекст (значение регистров начальное).</w:t>
+      </w:r>
+    </w:p>
+    <w:p>
+      <w:pPr>
+        <w:jc w:val="both"/>
+        <w:rPr>
+          <w:i/>
+          <w:sz w:val="28"/>
+        </w:rPr>
+      </w:pPr>
+      <w:r>
+        <w:rPr>
+          <w:i/>
+          <w:sz w:val="28"/>
+        </w:rPr>
+        <w:t xml:space="preserve">Операция завершения работы заключается в ликвидации контекста процесса. необходимо освободить </w:t>
+      </w:r>
+      <w:proofErr w:type="gramStart"/>
+      <w:r>
+        <w:rPr>
+          <w:i/>
+          <w:sz w:val="28"/>
+        </w:rPr>
+        <w:t>ресурсы</w:t>
+      </w:r>
+      <w:proofErr w:type="gramEnd"/>
+      <w:r>
+        <w:rPr>
+          <w:i/>
+          <w:sz w:val="28"/>
+        </w:rPr>
+        <w:t xml:space="preserve"> ассоциированные с процессом, запрошенные динамически (файлы, устройства), виртуальная память.</w:t>
+      </w:r>
+    </w:p>
+    <w:p>
+      <w:pPr>
+        <w:jc w:val="both"/>
+        <w:rPr>
+          <w:i/>
+          <w:sz w:val="28"/>
+        </w:rPr>
+      </w:pPr>
+      <w:proofErr w:type="spellStart"/>
+      <w:r>
+        <w:rPr>
+          <w:i/>
+          <w:sz w:val="28"/>
+        </w:rPr>
+        <w:t>thread</w:t>
+      </w:r>
+      <w:proofErr w:type="spellEnd"/>
+      <w:r>
+        <w:rPr>
+          <w:i/>
+          <w:sz w:val="28"/>
+        </w:rPr>
+        <w:t xml:space="preserve"> - процесс легкий, </w:t>
+      </w:r>
+      <w:proofErr w:type="spellStart"/>
+      <w:r>
+        <w:rPr>
+          <w:i/>
+          <w:sz w:val="28"/>
+        </w:rPr>
+        <w:t>дешовый</w:t>
+      </w:r>
+      <w:proofErr w:type="spellEnd"/>
+      <w:r>
+        <w:rPr>
+          <w:i/>
+          <w:sz w:val="28"/>
+        </w:rPr>
+        <w:t xml:space="preserve"> без виртуальной памяти. У него нет накладных расходов. Создать новый </w:t>
+      </w:r>
+      <w:proofErr w:type="spellStart"/>
+      <w:r>
+        <w:rPr>
+          <w:i/>
+          <w:sz w:val="28"/>
+        </w:rPr>
+        <w:t>thread</w:t>
+      </w:r>
+      <w:proofErr w:type="spellEnd"/>
+      <w:r>
+        <w:rPr>
+          <w:i/>
+          <w:sz w:val="28"/>
+        </w:rPr>
+        <w:t xml:space="preserve"> дешевле в 1000 раз чем процесс тяжелый с полным контекстом.</w:t>
+      </w:r>
+    </w:p>
+    <w:p>
+      <w:pPr>
+        <w:jc w:val="both"/>
+        <w:rPr>
+          <w:i/>
+          <w:sz w:val="28"/>
+        </w:rPr>
+      </w:pPr>
+      <w:r>
+        <w:rPr>
+          <w:i/>
+          <w:sz w:val="28"/>
+        </w:rPr>
+        <w:t xml:space="preserve">Описатели процессов закончившихся продолжают </w:t>
+      </w:r>
+      <w:proofErr w:type="spellStart"/>
+      <w:r>
+        <w:rPr>
+          <w:i/>
+          <w:sz w:val="28"/>
+        </w:rPr>
+        <w:t>отставаться</w:t>
+      </w:r>
+      <w:proofErr w:type="spellEnd"/>
+      <w:r>
+        <w:rPr>
+          <w:i/>
+          <w:sz w:val="28"/>
+        </w:rPr>
+        <w:t xml:space="preserve"> в </w:t>
+      </w:r>
+      <w:proofErr w:type="gramStart"/>
+      <w:r>
+        <w:rPr>
+          <w:i/>
+          <w:sz w:val="28"/>
+        </w:rPr>
+        <w:t>системе  некоторое</w:t>
+      </w:r>
+      <w:proofErr w:type="gramEnd"/>
+      <w:r>
+        <w:rPr>
+          <w:i/>
+          <w:sz w:val="28"/>
+        </w:rPr>
+        <w:t xml:space="preserve"> время.</w:t>
       </w:r>
     </w:p>
     <w:p>
@@ -2621,7 +3078,23 @@
           <w:i/>
           <w:sz w:val="28"/>
         </w:rPr>
-        <w:t xml:space="preserve"> в мультипрограммном режиме ограниченный набор ресурсов: процессоры, память. Остальное все виртуализируется.</w:t>
+        <w:t xml:space="preserve"> в мультипрограммном режиме ограниченный набор ресурсов: процессоры, память. Остальное все </w:t>
+      </w:r>
+      <w:proofErr w:type="spellStart"/>
+      <w:r>
+        <w:rPr>
+          <w:i/>
+          <w:sz w:val="28"/>
+        </w:rPr>
+        <w:t>виртуализируется</w:t>
+      </w:r>
+      <w:proofErr w:type="spellEnd"/>
+      <w:r>
+        <w:rPr>
+          <w:i/>
+          <w:sz w:val="28"/>
+        </w:rPr>
+        <w:t>.</w:t>
       </w:r>
     </w:p>
     <w:p>
@@ -2937,7 +3410,7 @@
 </file>
 
 <file path=word/styles.xml><?xml version="1.0" encoding="utf-8"?>
-<w:styles xmlns:mc="http://schemas.openxmlformats.org/markup-compatibility/2006" xmlns:r="http://schemas.openxmlformats.org/officeDocument/2006/relationships" xmlns:w="http://schemas.openxmlformats.org/wordprocessingml/2006/main" xmlns:w14="http://schemas.microsoft.com/office/word/2010/wordml" xmlns:w15="http://schemas.microsoft.com/office/word/2012/wordml" xmlns:w16cex="http://schemas.microsoft.com/office/word/2018/wordml/cex" xmlns:w16cid="http://schemas.microsoft.com/office/word/2016/wordml/cid" xmlns:w16="http://schemas.microsoft.com/office/word/2018/wordml" xmlns:w16sdtdh="http://schemas.microsoft.com/office/word/2020/wordml/sdtdatahash" xmlns:w16se="http://schemas.microsoft.com/office/word/2015/wordml/symex" mc:Ignorable="w14 w15 w16se w16cid w16 w16cex w16sdtdh">
+<w:styles xmlns:mc="http://schemas.openxmlformats.org/markup-compatibility/2006" xmlns:r="http://schemas.openxmlformats.org/officeDocument/2006/relationships" xmlns:w="http://schemas.openxmlformats.org/wordprocessingml/2006/main" xmlns:w14="http://schemas.microsoft.com/office/word/2010/wordml" xmlns:w15="http://schemas.microsoft.com/office/word/2012/wordml" xmlns:w16se="http://schemas.microsoft.com/office/word/2015/wordml/symex" mc:Ignorable="w14 w15 w16se">
   <w:docDefaults>
     <w:rPrDefault>
       <w:rPr>
@@ -2954,7 +3427,7 @@
       </w:pPr>
     </w:pPrDefault>
   </w:docDefaults>
-  <w:latentStyles w:defLockedState="0" w:defUIPriority="0" w:defSemiHidden="0" w:defUnhideWhenUsed="0" w:defQFormat="0" w:count="376">
+  <w:latentStyles w:defLockedState="0" w:defUIPriority="0" w:defSemiHidden="0" w:defUnhideWhenUsed="0" w:defQFormat="0" w:count="371">
     <w:lsdException w:name="Normal" w:qFormat="1"/>
     <w:lsdException w:name="heading 1" w:uiPriority="9" w:qFormat="1"/>
     <w:lsdException w:name="heading 2" w:semiHidden="1" w:uiPriority="9" w:unhideWhenUsed="1" w:qFormat="1"/>
@@ -3326,11 +3799,6 @@
     <w:lsdException w:name="List Table 5 Dark Accent 6" w:uiPriority="50"/>
     <w:lsdException w:name="List Table 6 Colorful Accent 6" w:uiPriority="51"/>
     <w:lsdException w:name="List Table 7 Colorful Accent 6" w:uiPriority="52"/>
-    <w:lsdException w:name="Mention" w:semiHidden="1" w:unhideWhenUsed="1"/>
-    <w:lsdException w:name="Smart Hyperlink" w:semiHidden="1" w:unhideWhenUsed="1"/>
-    <w:lsdException w:name="Hashtag" w:semiHidden="1" w:unhideWhenUsed="1"/>
-    <w:lsdException w:name="Unresolved Mention" w:semiHidden="1" w:unhideWhenUsed="1"/>
-    <w:lsdException w:name="Smart Link" w:semiHidden="1" w:unhideWhenUsed="1"/>
   </w:latentStyles>
   <w:style w:type="paragraph" w:default="1" w:styleId="a">
     <w:name w:val="Normal"/>
@@ -3754,7 +4222,7 @@
 </file>
 
 <file path=customXml/itemProps1.xml><?xml version="1.0" encoding="utf-8"?>
-<ds:datastoreItem xmlns:ds="http://schemas.openxmlformats.org/officeDocument/2006/customXml" ds:itemID="{18266FF8-31FE-0E4B-8F97-0718C7B8FEEC}">
+<ds:datastoreItem xmlns:ds="http://schemas.openxmlformats.org/officeDocument/2006/customXml" ds:itemID="{A80C7B1F-B212-4620-BC1D-113D2840FBA5}">
   <ds:schemaRefs>
     <ds:schemaRef ds:uri="http://schemas.openxmlformats.org/officeDocument/2006/bibliography"/>
   </ds:schemaRefs>
